--- a/Assignment1/Documentation of script.docx
+++ b/Assignment1/Documentation of script.docx
@@ -5,6 +5,7 @@
     <w:sdt>
       <w:sdtPr>
         <w:rPr>
+          <w:rFonts w:eastAsiaTheme="minorHAnsi"/>
           <w:color w:val="4472C4" w:themeColor="accent1"/>
         </w:rPr>
         <w:id w:val="-1632625314"/>
@@ -15,14 +16,14 @@
       </w:sdtPr>
       <w:sdtEndPr>
         <w:rPr>
-          <w:rFonts w:eastAsiaTheme="minorHAnsi"/>
+          <w:rFonts w:eastAsiaTheme="minorEastAsia"/>
           <w:color w:val="auto"/>
         </w:rPr>
       </w:sdtEndPr>
       <w:sdtContent>
         <w:p>
           <w:pPr>
-            <w:pStyle w:val="NoSpacing"/>
+            <w:pStyle w:val="a6"/>
             <w:spacing w:before="1540" w:after="240"/>
             <w:jc w:val="center"/>
             <w:rPr>
@@ -57,7 +58,7 @@
           <w:sdtContent>
             <w:p>
               <w:pPr>
-                <w:pStyle w:val="NoSpacing"/>
+                <w:pStyle w:val="a6"/>
                 <w:pBdr>
                   <w:top w:val="single" w:sz="6" w:space="6" w:color="4472C4" w:themeColor="accent1"/>
                   <w:bottom w:val="single" w:sz="6" w:space="6" w:color="4472C4" w:themeColor="accent1"/>
@@ -101,10 +102,11 @@
             <w:dataBinding w:prefixMappings="xmlns:ns0='http://purl.org/dc/elements/1.1/' xmlns:ns1='http://schemas.openxmlformats.org/package/2006/metadata/core-properties' " w:xpath="/ns1:coreProperties[1]/ns0:subject[1]" w:storeItemID="{6C3C8BC8-F283-45AE-878A-BAB7291924A1}"/>
             <w:text/>
           </w:sdtPr>
+          <w:sdtEndPr/>
           <w:sdtContent>
             <w:p>
               <w:pPr>
-                <w:pStyle w:val="NoSpacing"/>
+                <w:pStyle w:val="a6"/>
                 <w:jc w:val="center"/>
                 <w:rPr>
                   <w:color w:val="4472C4" w:themeColor="accent1"/>
@@ -125,31 +127,505 @@
         </w:sdt>
         <w:p>
           <w:pPr>
-            <w:pStyle w:val="NoSpacing"/>
-            <w:spacing w:before="480"/>
-            <w:jc w:val="center"/>
-            <w:rPr>
-              <w:color w:val="4472C4" w:themeColor="accent1"/>
-            </w:rPr>
-          </w:pPr>
-        </w:p>
-        <w:p>
-          <w:pPr>
             <w:rPr>
               <w:rFonts w:asciiTheme="majorHAnsi" w:eastAsiaTheme="majorEastAsia" w:hAnsiTheme="majorHAnsi" w:cstheme="majorBidi"/>
               <w:color w:val="2F5496" w:themeColor="accent1" w:themeShade="BF"/>
               <w:sz w:val="32"/>
               <w:szCs w:val="32"/>
-              <w:lang w:val="en-US"/>
             </w:rPr>
           </w:pPr>
           <w:r>
             <w:rPr>
               <w:noProof/>
-              <w:lang w:val="en-US"/>
+              <w:color w:val="4472C4" w:themeColor="accent1"/>
+            </w:rPr>
+            <mc:AlternateContent>
+              <mc:Choice Requires="wps">
+                <w:drawing>
+                  <wp:anchor distT="0" distB="0" distL="114300" distR="114300" simplePos="0" relativeHeight="251662336" behindDoc="0" locked="0" layoutInCell="1" allowOverlap="1" wp14:anchorId="0E4F33E5" wp14:editId="475A4200">
+                    <wp:simplePos x="0" y="0"/>
+                    <wp:positionH relativeFrom="margin">
+                      <wp:align>right</wp:align>
+                    </wp:positionH>
+                    <wp:positionV relativeFrom="margin">
+                      <wp:posOffset>7447280</wp:posOffset>
+                    </wp:positionV>
+                    <wp:extent cx="6553200" cy="1308100"/>
+                    <wp:effectExtent l="0" t="0" r="2540" b="6350"/>
+                    <wp:wrapNone/>
+                    <wp:docPr id="142" name="Text Box 142"/>
+                    <wp:cNvGraphicFramePr/>
+                    <a:graphic xmlns:a="http://schemas.openxmlformats.org/drawingml/2006/main">
+                      <a:graphicData uri="http://schemas.microsoft.com/office/word/2010/wordprocessingShape">
+                        <wps:wsp>
+                          <wps:cNvSpPr txBox="1"/>
+                          <wps:spPr>
+                            <a:xfrm>
+                              <a:off x="0" y="0"/>
+                              <a:ext cx="6553200" cy="1308100"/>
+                            </a:xfrm>
+                            <a:prstGeom prst="rect">
+                              <a:avLst/>
+                            </a:prstGeom>
+                            <a:noFill/>
+                            <a:ln w="6350">
+                              <a:noFill/>
+                            </a:ln>
+                            <a:effectLst/>
+                          </wps:spPr>
+                          <wps:style>
+                            <a:lnRef idx="0">
+                              <a:schemeClr val="accent1"/>
+                            </a:lnRef>
+                            <a:fillRef idx="0">
+                              <a:schemeClr val="accent1"/>
+                            </a:fillRef>
+                            <a:effectRef idx="0">
+                              <a:schemeClr val="accent1"/>
+                            </a:effectRef>
+                            <a:fontRef idx="minor">
+                              <a:schemeClr val="dk1"/>
+                            </a:fontRef>
+                          </wps:style>
+                          <wps:txbx>
+                            <w:txbxContent>
+                              <w:sdt>
+                                <w:sdtPr>
+                                  <w:rPr>
+                                    <w:caps/>
+                                    <w:color w:val="4472C4" w:themeColor="accent1"/>
+                                    <w:sz w:val="28"/>
+                                    <w:szCs w:val="28"/>
+                                  </w:rPr>
+                                  <w:alias w:val="Date"/>
+                                  <w:tag w:val=""/>
+                                  <w:id w:val="197127006"/>
+                                  <w:dataBinding w:prefixMappings="xmlns:ns0='http://schemas.microsoft.com/office/2006/coverPageProps' " w:xpath="/ns0:CoverPageProperties[1]/ns0:PublishDate[1]" w:storeItemID="{55AF091B-3C7A-41E3-B477-F2FDAA23CFDA}"/>
+                                  <w:date w:fullDate="2020-11-16T00:00:00Z">
+                                    <w:dateFormat w:val="MMMM d, yyyy"/>
+                                    <w:lid w:val="en-US"/>
+                                    <w:storeMappedDataAs w:val="dateTime"/>
+                                    <w:calendar w:val="gregorian"/>
+                                  </w:date>
+                                </w:sdtPr>
+                                <w:sdtEndPr/>
+                                <w:sdtContent>
+                                  <w:p>
+                                    <w:pPr>
+                                      <w:pStyle w:val="a6"/>
+                                      <w:spacing w:after="40"/>
+                                      <w:jc w:val="center"/>
+                                      <w:rPr>
+                                        <w:caps/>
+                                        <w:color w:val="4472C4" w:themeColor="accent1"/>
+                                        <w:sz w:val="28"/>
+                                        <w:szCs w:val="28"/>
+                                      </w:rPr>
+                                    </w:pPr>
+                                    <w:r>
+                                      <w:rPr>
+                                        <w:caps/>
+                                        <w:color w:val="4472C4" w:themeColor="accent1"/>
+                                        <w:sz w:val="28"/>
+                                        <w:szCs w:val="28"/>
+                                      </w:rPr>
+                                      <w:t>November 16, 2020</w:t>
+                                    </w:r>
+                                  </w:p>
+                                </w:sdtContent>
+                              </w:sdt>
+                              <w:p>
+                                <w:pPr>
+                                  <w:pStyle w:val="a6"/>
+                                  <w:jc w:val="center"/>
+                                  <w:rPr>
+                                    <w:color w:val="4472C4" w:themeColor="accent1"/>
+                                  </w:rPr>
+                                </w:pPr>
+                                <w:sdt>
+                                  <w:sdtPr>
+                                    <w:rPr>
+                                      <w:caps/>
+                                      <w:color w:val="4472C4" w:themeColor="accent1"/>
+                                    </w:rPr>
+                                    <w:alias w:val="Company"/>
+                                    <w:tag w:val=""/>
+                                    <w:id w:val="1390145197"/>
+                                    <w:dataBinding w:prefixMappings="xmlns:ns0='http://schemas.openxmlformats.org/officeDocument/2006/extended-properties' " w:xpath="/ns0:Properties[1]/ns0:Company[1]" w:storeItemID="{6668398D-A668-4E3E-A5EB-62B293D839F1}"/>
+                                    <w:text/>
+                                  </w:sdtPr>
+                                  <w:sdtEndPr/>
+                                  <w:sdtContent>
+                                    <w:r>
+                                      <w:rPr>
+                                        <w:caps/>
+                                        <w:color w:val="4472C4" w:themeColor="accent1"/>
+                                      </w:rPr>
+                                      <w:t>Group: 13</w:t>
+                                    </w:r>
+                                  </w:sdtContent>
+                                </w:sdt>
+                              </w:p>
+                              <w:p>
+                                <w:pPr>
+                                  <w:pStyle w:val="a6"/>
+                                  <w:jc w:val="center"/>
+                                  <w:rPr>
+                                    <w:color w:val="4472C4" w:themeColor="accent1"/>
+                                  </w:rPr>
+                                </w:pPr>
+                                <w:proofErr w:type="spellStart"/>
+                                <w:r>
+                                  <w:rPr>
+                                    <w:color w:val="4472C4" w:themeColor="accent1"/>
+                                  </w:rPr>
+                                  <w:t>Chaoran</w:t>
+                                </w:r>
+                                <w:proofErr w:type="spellEnd"/>
+                                <w:r>
+                                  <w:rPr>
+                                    <w:color w:val="4472C4" w:themeColor="accent1"/>
+                                  </w:rPr>
+                                  <w:t xml:space="preserve"> Li (2688458)</w:t>
+                                </w:r>
+                              </w:p>
+                              <w:p>
+                                <w:pPr>
+                                  <w:pStyle w:val="a6"/>
+                                  <w:jc w:val="center"/>
+                                  <w:rPr>
+                                    <w:color w:val="4472C4" w:themeColor="accent1"/>
+                                  </w:rPr>
+                                </w:pPr>
+                                <w:r>
+                                  <w:rPr>
+                                    <w:color w:val="4472C4" w:themeColor="accent1"/>
+                                  </w:rPr>
+                                  <w:t>Haochen Wang (</w:t>
+                                </w:r>
+                                <w:r>
+                                  <w:rPr>
+                                    <w:color w:val="4472C4" w:themeColor="accent1"/>
+                                  </w:rPr>
+                                  <w:t>2698251</w:t>
+                                </w:r>
+                                <w:r>
+                                  <w:rPr>
+                                    <w:color w:val="4472C4" w:themeColor="accent1"/>
+                                  </w:rPr>
+                                  <w:t>)</w:t>
+                                </w:r>
+                              </w:p>
+                              <w:p>
+                                <w:pPr>
+                                  <w:pStyle w:val="a6"/>
+                                  <w:jc w:val="center"/>
+                                  <w:rPr>
+                                    <w:color w:val="4472C4" w:themeColor="accent1"/>
+                                  </w:rPr>
+                                </w:pPr>
+                                <w:r>
+                                  <w:rPr>
+                                    <w:color w:val="4472C4" w:themeColor="accent1"/>
+                                  </w:rPr>
+                                  <w:t xml:space="preserve">Mostafa </w:t>
+                                </w:r>
+                                <w:proofErr w:type="spellStart"/>
+                                <w:r>
+                                  <w:rPr>
+                                    <w:color w:val="4472C4" w:themeColor="accent1"/>
+                                  </w:rPr>
+                                  <w:t>Doroodian</w:t>
+                                </w:r>
+                                <w:proofErr w:type="spellEnd"/>
+                                <w:r>
+                                  <w:rPr>
+                                    <w:color w:val="4472C4" w:themeColor="accent1"/>
+                                  </w:rPr>
+                                  <w:t xml:space="preserve"> (</w:t>
+                                </w:r>
+                                <w:r>
+                                  <w:rPr>
+                                    <w:color w:val="4472C4" w:themeColor="accent1"/>
+                                  </w:rPr>
+                                  <w:t>2661234</w:t>
+                                </w:r>
+                                <w:r>
+                                  <w:rPr>
+                                    <w:color w:val="4472C4" w:themeColor="accent1"/>
+                                  </w:rPr>
+                                  <w:t>)</w:t>
+                                </w:r>
+                              </w:p>
+                              <w:p>
+                                <w:pPr>
+                                  <w:pStyle w:val="a6"/>
+                                  <w:jc w:val="center"/>
+                                  <w:rPr>
+                                    <w:color w:val="4472C4" w:themeColor="accent1"/>
+                                  </w:rPr>
+                                </w:pPr>
+                                <w:r>
+                                  <w:rPr>
+                                    <w:color w:val="4472C4" w:themeColor="accent1"/>
+                                  </w:rPr>
+                                  <w:t xml:space="preserve">Ian </w:t>
+                                </w:r>
+                                <w:proofErr w:type="spellStart"/>
+                                <w:r>
+                                  <w:rPr>
+                                    <w:color w:val="4472C4" w:themeColor="accent1"/>
+                                  </w:rPr>
+                                  <w:t>Berkhout</w:t>
+                                </w:r>
+                                <w:proofErr w:type="spellEnd"/>
+                                <w:r>
+                                  <w:rPr>
+                                    <w:color w:val="4472C4" w:themeColor="accent1"/>
+                                  </w:rPr>
+                                  <w:t xml:space="preserve"> (2683737)</w:t>
+                                </w:r>
+                              </w:p>
+                            </w:txbxContent>
+                          </wps:txbx>
+                          <wps:bodyPr rot="0" spcFirstLastPara="0" vertOverflow="overflow" horzOverflow="overflow" vert="horz" wrap="square" lIns="0" tIns="0" rIns="0" bIns="0" numCol="1" spcCol="0" rtlCol="0" fromWordArt="0" anchor="b" anchorCtr="0" forceAA="0" compatLnSpc="1">
+                            <a:prstTxWarp prst="textNoShape">
+                              <a:avLst/>
+                            </a:prstTxWarp>
+                            <a:noAutofit/>
+                          </wps:bodyPr>
+                        </wps:wsp>
+                      </a:graphicData>
+                    </a:graphic>
+                    <wp14:sizeRelH relativeFrom="margin">
+                      <wp14:pctWidth>100000</wp14:pctWidth>
+                    </wp14:sizeRelH>
+                    <wp14:sizeRelV relativeFrom="margin">
+                      <wp14:pctHeight>0</wp14:pctHeight>
+                    </wp14:sizeRelV>
+                  </wp:anchor>
+                </w:drawing>
+              </mc:Choice>
+              <mc:Fallback>
+                <w:pict>
+                  <v:shapetype w14:anchorId="0E4F33E5" id="_x0000_t202" coordsize="21600,21600" o:spt="202" path="m,l,21600r21600,l21600,xe">
+                    <v:stroke joinstyle="miter"/>
+                    <v:path gradientshapeok="t" o:connecttype="rect"/>
+                  </v:shapetype>
+                  <v:shape id="Text Box 142" o:spid="_x0000_s1026" type="#_x0000_t202" style="position:absolute;margin-left:464.8pt;margin-top:586.4pt;width:516pt;height:103pt;z-index:251662336;visibility:visible;mso-wrap-style:square;mso-width-percent:1000;mso-height-percent:0;mso-wrap-distance-left:9pt;mso-wrap-distance-top:0;mso-wrap-distance-right:9pt;mso-wrap-distance-bottom:0;mso-position-horizontal:right;mso-position-horizontal-relative:margin;mso-position-vertical:absolute;mso-position-vertical-relative:margin;mso-width-percent:1000;mso-height-percent:0;mso-width-relative:margin;mso-height-relative:margin;v-text-anchor:bottom" o:gfxdata="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" filled="f" stroked="f" strokeweight=".5pt">
+                    <v:textbox inset="0,0,0,0">
+                      <w:txbxContent>
+                        <w:sdt>
+                          <w:sdtPr>
+                            <w:rPr>
+                              <w:caps/>
+                              <w:color w:val="4472C4" w:themeColor="accent1"/>
+                              <w:sz w:val="28"/>
+                              <w:szCs w:val="28"/>
+                            </w:rPr>
+                            <w:alias w:val="Date"/>
+                            <w:tag w:val=""/>
+                            <w:id w:val="197127006"/>
+                            <w:dataBinding w:prefixMappings="xmlns:ns0='http://schemas.microsoft.com/office/2006/coverPageProps' " w:xpath="/ns0:CoverPageProperties[1]/ns0:PublishDate[1]" w:storeItemID="{55AF091B-3C7A-41E3-B477-F2FDAA23CFDA}"/>
+                            <w:date w:fullDate="2020-11-16T00:00:00Z">
+                              <w:dateFormat w:val="MMMM d, yyyy"/>
+                              <w:lid w:val="en-US"/>
+                              <w:storeMappedDataAs w:val="dateTime"/>
+                              <w:calendar w:val="gregorian"/>
+                            </w:date>
+                          </w:sdtPr>
+                          <w:sdtEndPr/>
+                          <w:sdtContent>
+                            <w:p>
+                              <w:pPr>
+                                <w:pStyle w:val="a6"/>
+                                <w:spacing w:after="40"/>
+                                <w:jc w:val="center"/>
+                                <w:rPr>
+                                  <w:caps/>
+                                  <w:color w:val="4472C4" w:themeColor="accent1"/>
+                                  <w:sz w:val="28"/>
+                                  <w:szCs w:val="28"/>
+                                </w:rPr>
+                              </w:pPr>
+                              <w:r>
+                                <w:rPr>
+                                  <w:caps/>
+                                  <w:color w:val="4472C4" w:themeColor="accent1"/>
+                                  <w:sz w:val="28"/>
+                                  <w:szCs w:val="28"/>
+                                </w:rPr>
+                                <w:t>November 16, 2020</w:t>
+                              </w:r>
+                            </w:p>
+                          </w:sdtContent>
+                        </w:sdt>
+                        <w:p>
+                          <w:pPr>
+                            <w:pStyle w:val="a6"/>
+                            <w:jc w:val="center"/>
+                            <w:rPr>
+                              <w:color w:val="4472C4" w:themeColor="accent1"/>
+                            </w:rPr>
+                          </w:pPr>
+                          <w:sdt>
+                            <w:sdtPr>
+                              <w:rPr>
+                                <w:caps/>
+                                <w:color w:val="4472C4" w:themeColor="accent1"/>
+                              </w:rPr>
+                              <w:alias w:val="Company"/>
+                              <w:tag w:val=""/>
+                              <w:id w:val="1390145197"/>
+                              <w:dataBinding w:prefixMappings="xmlns:ns0='http://schemas.openxmlformats.org/officeDocument/2006/extended-properties' " w:xpath="/ns0:Properties[1]/ns0:Company[1]" w:storeItemID="{6668398D-A668-4E3E-A5EB-62B293D839F1}"/>
+                              <w:text/>
+                            </w:sdtPr>
+                            <w:sdtEndPr/>
+                            <w:sdtContent>
+                              <w:r>
+                                <w:rPr>
+                                  <w:caps/>
+                                  <w:color w:val="4472C4" w:themeColor="accent1"/>
+                                </w:rPr>
+                                <w:t>Group: 13</w:t>
+                              </w:r>
+                            </w:sdtContent>
+                          </w:sdt>
+                        </w:p>
+                        <w:p>
+                          <w:pPr>
+                            <w:pStyle w:val="a6"/>
+                            <w:jc w:val="center"/>
+                            <w:rPr>
+                              <w:color w:val="4472C4" w:themeColor="accent1"/>
+                            </w:rPr>
+                          </w:pPr>
+                          <w:proofErr w:type="spellStart"/>
+                          <w:r>
+                            <w:rPr>
+                              <w:color w:val="4472C4" w:themeColor="accent1"/>
+                            </w:rPr>
+                            <w:t>Chaoran</w:t>
+                          </w:r>
+                          <w:proofErr w:type="spellEnd"/>
+                          <w:r>
+                            <w:rPr>
+                              <w:color w:val="4472C4" w:themeColor="accent1"/>
+                            </w:rPr>
+                            <w:t xml:space="preserve"> Li (2688458)</w:t>
+                          </w:r>
+                        </w:p>
+                        <w:p>
+                          <w:pPr>
+                            <w:pStyle w:val="a6"/>
+                            <w:jc w:val="center"/>
+                            <w:rPr>
+                              <w:color w:val="4472C4" w:themeColor="accent1"/>
+                            </w:rPr>
+                          </w:pPr>
+                          <w:r>
+                            <w:rPr>
+                              <w:color w:val="4472C4" w:themeColor="accent1"/>
+                            </w:rPr>
+                            <w:t>Haochen Wang (</w:t>
+                          </w:r>
+                          <w:r>
+                            <w:rPr>
+                              <w:color w:val="4472C4" w:themeColor="accent1"/>
+                            </w:rPr>
+                            <w:t>2698251</w:t>
+                          </w:r>
+                          <w:r>
+                            <w:rPr>
+                              <w:color w:val="4472C4" w:themeColor="accent1"/>
+                            </w:rPr>
+                            <w:t>)</w:t>
+                          </w:r>
+                        </w:p>
+                        <w:p>
+                          <w:pPr>
+                            <w:pStyle w:val="a6"/>
+                            <w:jc w:val="center"/>
+                            <w:rPr>
+                              <w:color w:val="4472C4" w:themeColor="accent1"/>
+                            </w:rPr>
+                          </w:pPr>
+                          <w:r>
+                            <w:rPr>
+                              <w:color w:val="4472C4" w:themeColor="accent1"/>
+                            </w:rPr>
+                            <w:t xml:space="preserve">Mostafa </w:t>
+                          </w:r>
+                          <w:proofErr w:type="spellStart"/>
+                          <w:r>
+                            <w:rPr>
+                              <w:color w:val="4472C4" w:themeColor="accent1"/>
+                            </w:rPr>
+                            <w:t>Doroodian</w:t>
+                          </w:r>
+                          <w:proofErr w:type="spellEnd"/>
+                          <w:r>
+                            <w:rPr>
+                              <w:color w:val="4472C4" w:themeColor="accent1"/>
+                            </w:rPr>
+                            <w:t xml:space="preserve"> (</w:t>
+                          </w:r>
+                          <w:r>
+                            <w:rPr>
+                              <w:color w:val="4472C4" w:themeColor="accent1"/>
+                            </w:rPr>
+                            <w:t>2661234</w:t>
+                          </w:r>
+                          <w:r>
+                            <w:rPr>
+                              <w:color w:val="4472C4" w:themeColor="accent1"/>
+                            </w:rPr>
+                            <w:t>)</w:t>
+                          </w:r>
+                        </w:p>
+                        <w:p>
+                          <w:pPr>
+                            <w:pStyle w:val="a6"/>
+                            <w:jc w:val="center"/>
+                            <w:rPr>
+                              <w:color w:val="4472C4" w:themeColor="accent1"/>
+                            </w:rPr>
+                          </w:pPr>
+                          <w:r>
+                            <w:rPr>
+                              <w:color w:val="4472C4" w:themeColor="accent1"/>
+                            </w:rPr>
+                            <w:t xml:space="preserve">Ian </w:t>
+                          </w:r>
+                          <w:proofErr w:type="spellStart"/>
+                          <w:r>
+                            <w:rPr>
+                              <w:color w:val="4472C4" w:themeColor="accent1"/>
+                            </w:rPr>
+                            <w:t>Berkhout</w:t>
+                          </w:r>
+                          <w:proofErr w:type="spellEnd"/>
+                          <w:r>
+                            <w:rPr>
+                              <w:color w:val="4472C4" w:themeColor="accent1"/>
+                            </w:rPr>
+                            <w:t xml:space="preserve"> (2683737)</w:t>
+                          </w:r>
+                        </w:p>
+                      </w:txbxContent>
+                    </v:textbox>
+                    <w10:wrap anchorx="margin" anchory="margin"/>
+                  </v:shape>
+                </w:pict>
+              </mc:Fallback>
+            </mc:AlternateContent>
+          </w:r>
+          <w:r>
+            <w:rPr>
+              <w:noProof/>
             </w:rPr>
             <w:drawing>
-              <wp:anchor distT="0" distB="0" distL="114300" distR="114300" simplePos="0" relativeHeight="251663360" behindDoc="0" locked="0" layoutInCell="1" allowOverlap="1" wp14:anchorId="4F4BD509" wp14:editId="18C5E87A">
+              <wp:anchor distT="0" distB="0" distL="114300" distR="114300" simplePos="0" relativeHeight="251663360" behindDoc="0" locked="0" layoutInCell="1" allowOverlap="1" wp14:anchorId="4F4BD509" wp14:editId="1CAA4E13">
                 <wp:simplePos x="0" y="0"/>
                 <wp:positionH relativeFrom="margin">
                   <wp:align>center</wp:align>
@@ -212,419 +688,6 @@
             </w:drawing>
           </w:r>
           <w:r>
-            <w:rPr>
-              <w:noProof/>
-              <w:color w:val="4472C4" w:themeColor="accent1"/>
-            </w:rPr>
-            <mc:AlternateContent>
-              <mc:Choice Requires="wps">
-                <w:drawing>
-                  <wp:anchor distT="0" distB="0" distL="114300" distR="114300" simplePos="0" relativeHeight="251662336" behindDoc="0" locked="0" layoutInCell="1" allowOverlap="1" wp14:anchorId="0E4F33E5" wp14:editId="0F73EE95">
-                    <wp:simplePos x="0" y="0"/>
-                    <wp:positionH relativeFrom="margin">
-                      <wp:align>right</wp:align>
-                    </wp:positionH>
-                    <wp:positionV relativeFrom="margin">
-                      <wp:align>bottom</wp:align>
-                    </wp:positionV>
-                    <wp:extent cx="6553200" cy="1127760"/>
-                    <wp:effectExtent l="0" t="0" r="2540" b="15240"/>
-                    <wp:wrapNone/>
-                    <wp:docPr id="142" name="Text Box 142"/>
-                    <wp:cNvGraphicFramePr/>
-                    <a:graphic xmlns:a="http://schemas.openxmlformats.org/drawingml/2006/main">
-                      <a:graphicData uri="http://schemas.microsoft.com/office/word/2010/wordprocessingShape">
-                        <wps:wsp>
-                          <wps:cNvSpPr txBox="1"/>
-                          <wps:spPr>
-                            <a:xfrm>
-                              <a:off x="0" y="0"/>
-                              <a:ext cx="6553200" cy="1127760"/>
-                            </a:xfrm>
-                            <a:prstGeom prst="rect">
-                              <a:avLst/>
-                            </a:prstGeom>
-                            <a:noFill/>
-                            <a:ln w="6350">
-                              <a:noFill/>
-                            </a:ln>
-                            <a:effectLst/>
-                          </wps:spPr>
-                          <wps:style>
-                            <a:lnRef idx="0">
-                              <a:schemeClr val="accent1"/>
-                            </a:lnRef>
-                            <a:fillRef idx="0">
-                              <a:schemeClr val="accent1"/>
-                            </a:fillRef>
-                            <a:effectRef idx="0">
-                              <a:schemeClr val="accent1"/>
-                            </a:effectRef>
-                            <a:fontRef idx="minor">
-                              <a:schemeClr val="dk1"/>
-                            </a:fontRef>
-                          </wps:style>
-                          <wps:txbx>
-                            <w:txbxContent>
-                              <w:sdt>
-                                <w:sdtPr>
-                                  <w:rPr>
-                                    <w:caps/>
-                                    <w:color w:val="4472C4" w:themeColor="accent1"/>
-                                    <w:sz w:val="28"/>
-                                    <w:szCs w:val="28"/>
-                                  </w:rPr>
-                                  <w:alias w:val="Date"/>
-                                  <w:tag w:val=""/>
-                                  <w:id w:val="197127006"/>
-                                  <w:dataBinding w:prefixMappings="xmlns:ns0='http://schemas.microsoft.com/office/2006/coverPageProps' " w:xpath="/ns0:CoverPageProperties[1]/ns0:PublishDate[1]" w:storeItemID="{55AF091B-3C7A-41E3-B477-F2FDAA23CFDA}"/>
-                                  <w:date w:fullDate="2020-11-16T00:00:00Z">
-                                    <w:dateFormat w:val="MMMM d, yyyy"/>
-                                    <w:lid w:val="en-US"/>
-                                    <w:storeMappedDataAs w:val="dateTime"/>
-                                    <w:calendar w:val="gregorian"/>
-                                  </w:date>
-                                </w:sdtPr>
-                                <w:sdtContent>
-                                  <w:p>
-                                    <w:pPr>
-                                      <w:pStyle w:val="NoSpacing"/>
-                                      <w:spacing w:after="40"/>
-                                      <w:jc w:val="center"/>
-                                      <w:rPr>
-                                        <w:caps/>
-                                        <w:color w:val="4472C4" w:themeColor="accent1"/>
-                                        <w:sz w:val="28"/>
-                                        <w:szCs w:val="28"/>
-                                      </w:rPr>
-                                    </w:pPr>
-                                    <w:r>
-                                      <w:rPr>
-                                        <w:caps/>
-                                        <w:color w:val="4472C4" w:themeColor="accent1"/>
-                                        <w:sz w:val="28"/>
-                                        <w:szCs w:val="28"/>
-                                      </w:rPr>
-                                      <w:t>November 16, 2020</w:t>
-                                    </w:r>
-                                  </w:p>
-                                </w:sdtContent>
-                              </w:sdt>
-                              <w:p>
-                                <w:pPr>
-                                  <w:pStyle w:val="NoSpacing"/>
-                                  <w:jc w:val="center"/>
-                                  <w:rPr>
-                                    <w:color w:val="4472C4" w:themeColor="accent1"/>
-                                  </w:rPr>
-                                </w:pPr>
-                                <w:sdt>
-                                  <w:sdtPr>
-                                    <w:rPr>
-                                      <w:caps/>
-                                      <w:color w:val="4472C4" w:themeColor="accent1"/>
-                                    </w:rPr>
-                                    <w:alias w:val="Company"/>
-                                    <w:tag w:val=""/>
-                                    <w:id w:val="1390145197"/>
-                                    <w:dataBinding w:prefixMappings="xmlns:ns0='http://schemas.openxmlformats.org/officeDocument/2006/extended-properties' " w:xpath="/ns0:Properties[1]/ns0:Company[1]" w:storeItemID="{6668398D-A668-4E3E-A5EB-62B293D839F1}"/>
-                                    <w:text/>
-                                  </w:sdtPr>
-                                  <w:sdtContent>
-                                    <w:r>
-                                      <w:rPr>
-                                        <w:caps/>
-                                        <w:color w:val="4472C4" w:themeColor="accent1"/>
-                                      </w:rPr>
-                                      <w:t>Group: 13</w:t>
-                                    </w:r>
-                                  </w:sdtContent>
-                                </w:sdt>
-                              </w:p>
-                              <w:p>
-                                <w:pPr>
-                                  <w:pStyle w:val="NoSpacing"/>
-                                  <w:jc w:val="center"/>
-                                  <w:rPr>
-                                    <w:color w:val="4472C4" w:themeColor="accent1"/>
-                                  </w:rPr>
-                                </w:pPr>
-                                <w:r>
-                                  <w:rPr>
-                                    <w:color w:val="4472C4" w:themeColor="accent1"/>
-                                  </w:rPr>
-                                  <w:t>Chaoran Li (2688458)</w:t>
-                                </w:r>
-                              </w:p>
-                              <w:p>
-                                <w:pPr>
-                                  <w:pStyle w:val="NoSpacing"/>
-                                  <w:jc w:val="center"/>
-                                  <w:rPr>
-                                    <w:color w:val="4472C4" w:themeColor="accent1"/>
-                                  </w:rPr>
-                                </w:pPr>
-                                <w:r>
-                                  <w:rPr>
-                                    <w:color w:val="4472C4" w:themeColor="accent1"/>
-                                  </w:rPr>
-                                  <w:t>Haochen Danfer Wang (</w:t>
-                                </w:r>
-                                <w:r>
-                                  <w:rPr>
-                                    <w:color w:val="4472C4" w:themeColor="accent1"/>
-                                  </w:rPr>
-                                  <w:t>2698251</w:t>
-                                </w:r>
-                                <w:r>
-                                  <w:rPr>
-                                    <w:color w:val="4472C4" w:themeColor="accent1"/>
-                                  </w:rPr>
-                                  <w:t>)</w:t>
-                                </w:r>
-                              </w:p>
-                              <w:p>
-                                <w:pPr>
-                                  <w:pStyle w:val="NoSpacing"/>
-                                  <w:jc w:val="center"/>
-                                  <w:rPr>
-                                    <w:color w:val="4472C4" w:themeColor="accent1"/>
-                                  </w:rPr>
-                                </w:pPr>
-                                <w:r>
-                                  <w:rPr>
-                                    <w:color w:val="4472C4" w:themeColor="accent1"/>
-                                  </w:rPr>
-                                  <w:t>Mostafa Doroodian (</w:t>
-                                </w:r>
-                                <w:r>
-                                  <w:rPr>
-                                    <w:color w:val="4472C4" w:themeColor="accent1"/>
-                                  </w:rPr>
-                                  <w:t>2661234</w:t>
-                                </w:r>
-                                <w:r>
-                                  <w:rPr>
-                                    <w:color w:val="4472C4" w:themeColor="accent1"/>
-                                  </w:rPr>
-                                  <w:t>)</w:t>
-                                </w:r>
-                              </w:p>
-                              <w:p>
-                                <w:pPr>
-                                  <w:pStyle w:val="NoSpacing"/>
-                                  <w:jc w:val="center"/>
-                                  <w:rPr>
-                                    <w:color w:val="4472C4" w:themeColor="accent1"/>
-                                  </w:rPr>
-                                </w:pPr>
-                                <w:r>
-                                  <w:rPr>
-                                    <w:color w:val="4472C4" w:themeColor="accent1"/>
-                                  </w:rPr>
-                                  <w:t>Ian Berkhout (2683737)</w:t>
-                                </w:r>
-                              </w:p>
-                            </w:txbxContent>
-                          </wps:txbx>
-                          <wps:bodyPr rot="0" spcFirstLastPara="0" vertOverflow="overflow" horzOverflow="overflow" vert="horz" wrap="square" lIns="0" tIns="0" rIns="0" bIns="0" numCol="1" spcCol="0" rtlCol="0" fromWordArt="0" anchor="b" anchorCtr="0" forceAA="0" compatLnSpc="1">
-                            <a:prstTxWarp prst="textNoShape">
-                              <a:avLst/>
-                            </a:prstTxWarp>
-                            <a:noAutofit/>
-                          </wps:bodyPr>
-                        </wps:wsp>
-                      </a:graphicData>
-                    </a:graphic>
-                    <wp14:sizeRelH relativeFrom="margin">
-                      <wp14:pctWidth>100000</wp14:pctWidth>
-                    </wp14:sizeRelH>
-                    <wp14:sizeRelV relativeFrom="margin">
-                      <wp14:pctHeight>0</wp14:pctHeight>
-                    </wp14:sizeRelV>
-                  </wp:anchor>
-                </w:drawing>
-              </mc:Choice>
-              <mc:Fallback>
-                <w:pict>
-                  <v:shapetype w14:anchorId="0E4F33E5" id="_x0000_t202" coordsize="21600,21600" o:spt="202" path="m,l,21600r21600,l21600,xe">
-                    <v:stroke joinstyle="miter"/>
-                    <v:path gradientshapeok="t" o:connecttype="rect"/>
-                  </v:shapetype>
-                  <v:shape id="Text Box 142" o:spid="_x0000_s1026" type="#_x0000_t202" style="position:absolute;margin-left:464.8pt;margin-top:0;width:516pt;height:88.8pt;z-index:251662336;visibility:visible;mso-wrap-style:square;mso-width-percent:1000;mso-height-percent:0;mso-wrap-distance-left:9pt;mso-wrap-distance-top:0;mso-wrap-distance-right:9pt;mso-wrap-distance-bottom:0;mso-position-horizontal:right;mso-position-horizontal-relative:margin;mso-position-vertical:bottom;mso-position-vertical-relative:margin;mso-width-percent:1000;mso-height-percent:0;mso-width-relative:margin;mso-height-relative:margin;v-text-anchor:bottom" o:gfxdata="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" filled="f" stroked="f" strokeweight=".5pt">
-                    <v:textbox inset="0,0,0,0">
-                      <w:txbxContent>
-                        <w:sdt>
-                          <w:sdtPr>
-                            <w:rPr>
-                              <w:caps/>
-                              <w:color w:val="4472C4" w:themeColor="accent1"/>
-                              <w:sz w:val="28"/>
-                              <w:szCs w:val="28"/>
-                            </w:rPr>
-                            <w:alias w:val="Date"/>
-                            <w:tag w:val=""/>
-                            <w:id w:val="197127006"/>
-                            <w:dataBinding w:prefixMappings="xmlns:ns0='http://schemas.microsoft.com/office/2006/coverPageProps' " w:xpath="/ns0:CoverPageProperties[1]/ns0:PublishDate[1]" w:storeItemID="{55AF091B-3C7A-41E3-B477-F2FDAA23CFDA}"/>
-                            <w:date w:fullDate="2020-11-16T00:00:00Z">
-                              <w:dateFormat w:val="MMMM d, yyyy"/>
-                              <w:lid w:val="en-US"/>
-                              <w:storeMappedDataAs w:val="dateTime"/>
-                              <w:calendar w:val="gregorian"/>
-                            </w:date>
-                          </w:sdtPr>
-                          <w:sdtContent>
-                            <w:p>
-                              <w:pPr>
-                                <w:pStyle w:val="NoSpacing"/>
-                                <w:spacing w:after="40"/>
-                                <w:jc w:val="center"/>
-                                <w:rPr>
-                                  <w:caps/>
-                                  <w:color w:val="4472C4" w:themeColor="accent1"/>
-                                  <w:sz w:val="28"/>
-                                  <w:szCs w:val="28"/>
-                                </w:rPr>
-                              </w:pPr>
-                              <w:r>
-                                <w:rPr>
-                                  <w:caps/>
-                                  <w:color w:val="4472C4" w:themeColor="accent1"/>
-                                  <w:sz w:val="28"/>
-                                  <w:szCs w:val="28"/>
-                                </w:rPr>
-                                <w:t>November 16, 2020</w:t>
-                              </w:r>
-                            </w:p>
-                          </w:sdtContent>
-                        </w:sdt>
-                        <w:p>
-                          <w:pPr>
-                            <w:pStyle w:val="NoSpacing"/>
-                            <w:jc w:val="center"/>
-                            <w:rPr>
-                              <w:color w:val="4472C4" w:themeColor="accent1"/>
-                            </w:rPr>
-                          </w:pPr>
-                          <w:sdt>
-                            <w:sdtPr>
-                              <w:rPr>
-                                <w:caps/>
-                                <w:color w:val="4472C4" w:themeColor="accent1"/>
-                              </w:rPr>
-                              <w:alias w:val="Company"/>
-                              <w:tag w:val=""/>
-                              <w:id w:val="1390145197"/>
-                              <w:dataBinding w:prefixMappings="xmlns:ns0='http://schemas.openxmlformats.org/officeDocument/2006/extended-properties' " w:xpath="/ns0:Properties[1]/ns0:Company[1]" w:storeItemID="{6668398D-A668-4E3E-A5EB-62B293D839F1}"/>
-                              <w:text/>
-                            </w:sdtPr>
-                            <w:sdtContent>
-                              <w:r>
-                                <w:rPr>
-                                  <w:caps/>
-                                  <w:color w:val="4472C4" w:themeColor="accent1"/>
-                                </w:rPr>
-                                <w:t>Group: 13</w:t>
-                              </w:r>
-                            </w:sdtContent>
-                          </w:sdt>
-                        </w:p>
-                        <w:p>
-                          <w:pPr>
-                            <w:pStyle w:val="NoSpacing"/>
-                            <w:jc w:val="center"/>
-                            <w:rPr>
-                              <w:color w:val="4472C4" w:themeColor="accent1"/>
-                            </w:rPr>
-                          </w:pPr>
-                          <w:r>
-                            <w:rPr>
-                              <w:color w:val="4472C4" w:themeColor="accent1"/>
-                            </w:rPr>
-                            <w:t>Chaoran Li (2688458)</w:t>
-                          </w:r>
-                        </w:p>
-                        <w:p>
-                          <w:pPr>
-                            <w:pStyle w:val="NoSpacing"/>
-                            <w:jc w:val="center"/>
-                            <w:rPr>
-                              <w:color w:val="4472C4" w:themeColor="accent1"/>
-                            </w:rPr>
-                          </w:pPr>
-                          <w:r>
-                            <w:rPr>
-                              <w:color w:val="4472C4" w:themeColor="accent1"/>
-                            </w:rPr>
-                            <w:t>Haochen Danfer Wang (</w:t>
-                          </w:r>
-                          <w:r>
-                            <w:rPr>
-                              <w:color w:val="4472C4" w:themeColor="accent1"/>
-                            </w:rPr>
-                            <w:t>2698251</w:t>
-                          </w:r>
-                          <w:r>
-                            <w:rPr>
-                              <w:color w:val="4472C4" w:themeColor="accent1"/>
-                            </w:rPr>
-                            <w:t>)</w:t>
-                          </w:r>
-                        </w:p>
-                        <w:p>
-                          <w:pPr>
-                            <w:pStyle w:val="NoSpacing"/>
-                            <w:jc w:val="center"/>
-                            <w:rPr>
-                              <w:color w:val="4472C4" w:themeColor="accent1"/>
-                            </w:rPr>
-                          </w:pPr>
-                          <w:r>
-                            <w:rPr>
-                              <w:color w:val="4472C4" w:themeColor="accent1"/>
-                            </w:rPr>
-                            <w:t>Mostafa Doroodian (</w:t>
-                          </w:r>
-                          <w:r>
-                            <w:rPr>
-                              <w:color w:val="4472C4" w:themeColor="accent1"/>
-                            </w:rPr>
-                            <w:t>2661234</w:t>
-                          </w:r>
-                          <w:r>
-                            <w:rPr>
-                              <w:color w:val="4472C4" w:themeColor="accent1"/>
-                            </w:rPr>
-                            <w:t>)</w:t>
-                          </w:r>
-                        </w:p>
-                        <w:p>
-                          <w:pPr>
-                            <w:pStyle w:val="NoSpacing"/>
-                            <w:jc w:val="center"/>
-                            <w:rPr>
-                              <w:color w:val="4472C4" w:themeColor="accent1"/>
-                            </w:rPr>
-                          </w:pPr>
-                          <w:r>
-                            <w:rPr>
-                              <w:color w:val="4472C4" w:themeColor="accent1"/>
-                            </w:rPr>
-                            <w:t>Ian Berkhout (2683737)</w:t>
-                          </w:r>
-                        </w:p>
-                      </w:txbxContent>
-                    </v:textbox>
-                    <w10:wrap anchorx="margin" anchory="margin"/>
-                  </v:shape>
-                </w:pict>
-              </mc:Fallback>
-            </mc:AlternateContent>
-          </w:r>
-          <w:r>
-            <w:rPr>
-              <w:lang w:val="en-US"/>
-            </w:rPr>
             <w:br w:type="page"/>
           </w:r>
         </w:p>
@@ -632,761 +695,322 @@
     </w:sdt>
     <w:p>
       <w:pPr>
-        <w:pStyle w:val="Heading1"/>
-        <w:rPr>
-          <w:lang w:val="en-US"/>
-        </w:rPr>
+        <w:pStyle w:val="1"/>
       </w:pPr>
       <w:r>
-        <w:rPr>
-          <w:lang w:val="en-US"/>
-        </w:rPr>
         <w:lastRenderedPageBreak/>
         <w:t>Introduction</w:t>
+      </w:r>
+    </w:p>
+    <w:p>
+      <w:r>
+        <w:t>The first assignment is related to the implementation of entity linking.</w:t>
+      </w:r>
+      <w:r>
+        <w:t xml:space="preserve"> A program is developed that’s able to extract entities from a collection of websites and link these entities to the corresponding entity in the knowledge graph </w:t>
+      </w:r>
+      <w:proofErr w:type="spellStart"/>
+      <w:r>
+        <w:t>Wikidata</w:t>
+      </w:r>
+      <w:proofErr w:type="spellEnd"/>
+      <w:r>
+        <w:t>. This process in executed using three steps: NLP processing, information extraction and disambiguation &amp; linking. What these steps entail is discussed below.</w:t>
       </w:r>
     </w:p>
     <w:p>
       <w:pPr>
-        <w:rPr>
-          <w:lang w:val="en-US"/>
-        </w:rPr>
+        <w:pStyle w:val="1"/>
       </w:pPr>
       <w:r>
-        <w:rPr>
-          <w:lang w:val="en-US"/>
-        </w:rPr>
-        <w:t>The first assignment is related to the implementation of entity linking.</w:t>
-      </w:r>
-      <w:r>
-        <w:rPr>
-          <w:lang w:val="en-US"/>
-        </w:rPr>
-        <w:t xml:space="preserve"> A program is developed that’s able to extract entities from a collection of websites and link these entities to the corresponding entity in the knowledge graph Wikidata. This process in executed using three steps: NLP processing, information extraction and disambiguation &amp; linking. What these steps entail is discussed below.</w:t>
+        <w:t>NLP preprocessing</w:t>
       </w:r>
     </w:p>
     <w:p>
-      <w:pPr>
-        <w:pStyle w:val="Heading1"/>
-        <w:rPr>
-          <w:lang w:val="en-US"/>
-        </w:rPr>
-      </w:pPr>
-      <w:r>
-        <w:rPr>
-          <w:lang w:val="en-US"/>
-        </w:rPr>
-        <w:t>NLP preprocessing</w:t>
-      </w:r>
-    </w:p>
-    <w:p>
-      <w:pPr>
-        <w:rPr>
-          <w:rFonts w:ascii="Calibri" w:hAnsi="Calibri" w:cs="Calibri"/>
-          <w:lang w:val="en-US"/>
-        </w:rPr>
-      </w:pPr>
-      <w:r>
-        <w:rPr>
-          <w:rFonts w:ascii="Calibri" w:hAnsi="Calibri" w:cs="Calibri"/>
-        </w:rPr>
+      <w:r>
         <w:t xml:space="preserve">In the first stage of linking entities, </w:t>
       </w:r>
       <w:r>
-        <w:rPr>
-          <w:rFonts w:ascii="Calibri" w:hAnsi="Calibri" w:cs="Calibri"/>
-          <w:lang w:val="en-US"/>
-        </w:rPr>
         <w:t xml:space="preserve">data needs to be extract from a HTML file that’s located in a WARC file. </w:t>
       </w:r>
       <w:r>
-        <w:rPr>
-          <w:rFonts w:ascii="Calibri" w:hAnsi="Calibri" w:cs="Calibri"/>
-          <w:lang w:val="en-US"/>
-        </w:rPr>
-        <w:t>A WARC file or also known as a Web ARChive is a method that combines digital resources into an aggregate archive file</w:t>
-      </w:r>
-      <w:r>
-        <w:rPr>
-          <w:rFonts w:ascii="Calibri" w:hAnsi="Calibri" w:cs="Calibri"/>
-          <w:lang w:val="en-US"/>
-        </w:rPr>
+        <w:t xml:space="preserve">A WARC file or also known as a Web </w:t>
+      </w:r>
+      <w:proofErr w:type="spellStart"/>
+      <w:r>
+        <w:t>ARChive</w:t>
+      </w:r>
+      <w:proofErr w:type="spellEnd"/>
+      <w:r>
+        <w:t xml:space="preserve"> is a method that combines digital resources into an aggregate archive file</w:t>
+      </w:r>
+      <w:r>
         <w:t xml:space="preserve"> </w:t>
       </w:r>
       <w:sdt>
         <w:sdtPr>
-          <w:rPr>
-            <w:rFonts w:ascii="Calibri" w:hAnsi="Calibri" w:cs="Calibri"/>
-            <w:lang w:val="en-US"/>
-          </w:rPr>
           <w:id w:val="-1625690337"/>
           <w:citation/>
         </w:sdtPr>
+        <w:sdtEndPr/>
         <w:sdtContent>
           <w:r>
-            <w:rPr>
-              <w:rFonts w:ascii="Calibri" w:hAnsi="Calibri" w:cs="Calibri"/>
-              <w:lang w:val="en-US"/>
-            </w:rPr>
             <w:fldChar w:fldCharType="begin"/>
           </w:r>
           <w:r>
-            <w:rPr>
-              <w:rFonts w:ascii="Calibri" w:hAnsi="Calibri" w:cs="Calibri"/>
-              <w:lang w:val="en-US"/>
-            </w:rPr>
             <w:instrText xml:space="preserve"> CITATION Wik20 \l 1033 </w:instrText>
           </w:r>
           <w:r>
-            <w:rPr>
-              <w:rFonts w:ascii="Calibri" w:hAnsi="Calibri" w:cs="Calibri"/>
-              <w:lang w:val="en-US"/>
-            </w:rPr>
-            <w:fldChar w:fldCharType="separate"/>
-          </w:r>
-          <w:r>
-            <w:rPr>
-              <w:rFonts w:ascii="Calibri" w:hAnsi="Calibri" w:cs="Calibri"/>
-              <w:noProof/>
-              <w:lang w:val="en-US"/>
-            </w:rPr>
-            <w:t>(Wikipedia, 2020)</w:t>
-          </w:r>
-          <w:r>
-            <w:rPr>
-              <w:rFonts w:ascii="Calibri" w:hAnsi="Calibri" w:cs="Calibri"/>
-              <w:lang w:val="en-US"/>
-            </w:rPr>
-            <w:fldChar w:fldCharType="end"/>
-          </w:r>
-        </w:sdtContent>
-      </w:sdt>
-      <w:r>
-        <w:rPr>
-          <w:rFonts w:ascii="Calibri" w:hAnsi="Calibri" w:cs="Calibri"/>
-          <w:lang w:val="en-US"/>
-        </w:rPr>
-        <w:t>.</w:t>
-      </w:r>
-      <w:r>
-        <w:rPr>
-          <w:rFonts w:ascii="Calibri" w:hAnsi="Calibri" w:cs="Calibri"/>
-          <w:lang w:val="en-US"/>
-        </w:rPr>
-        <w:t xml:space="preserve"> </w:t>
-      </w:r>
-      <w:r>
-        <w:rPr>
-          <w:rFonts w:ascii="Calibri" w:hAnsi="Calibri" w:cs="Calibri"/>
-        </w:rPr>
-        <w:t>At the beginning, the WARC file is read in binary and analyzed by</w:t>
-      </w:r>
-      <w:r>
-        <w:rPr>
-          <w:rFonts w:ascii="Calibri" w:hAnsi="Calibri" w:cs="Calibri"/>
-          <w:lang w:val="en-US"/>
-        </w:rPr>
-        <w:t xml:space="preserve"> the</w:t>
-      </w:r>
-      <w:r>
-        <w:rPr>
-          <w:rFonts w:ascii="Calibri" w:hAnsi="Calibri" w:cs="Calibri"/>
-        </w:rPr>
-        <w:t xml:space="preserve"> ArchiveIterator </w:t>
-      </w:r>
-      <w:r>
-        <w:rPr>
-          <w:rFonts w:ascii="Calibri" w:hAnsi="Calibri" w:cs="Calibri"/>
-          <w:lang w:val="en-US"/>
-        </w:rPr>
-        <w:t xml:space="preserve">function </w:t>
-      </w:r>
-      <w:r>
-        <w:rPr>
-          <w:rFonts w:ascii="Calibri" w:hAnsi="Calibri" w:cs="Calibri"/>
-        </w:rPr>
-        <w:t xml:space="preserve">from the Warcio library. </w:t>
-      </w:r>
-      <w:r>
-        <w:rPr>
-          <w:rFonts w:ascii="Calibri" w:hAnsi="Calibri" w:cs="Calibri"/>
-          <w:lang w:val="en-US"/>
-        </w:rPr>
-        <w:t>This library is a fast way to write and read WARC files</w:t>
-      </w:r>
-      <w:r>
-        <w:rPr>
-          <w:rFonts w:ascii="Calibri" w:hAnsi="Calibri" w:cs="Calibri"/>
-          <w:lang w:val="en-US"/>
-        </w:rPr>
-        <w:t xml:space="preserve"> </w:t>
-      </w:r>
-      <w:sdt>
-        <w:sdtPr>
-          <w:rPr>
-            <w:rFonts w:ascii="Calibri" w:hAnsi="Calibri" w:cs="Calibri"/>
-            <w:lang w:val="en-US"/>
-          </w:rPr>
-          <w:id w:val="-1776154320"/>
-          <w:citation/>
-        </w:sdtPr>
-        <w:sdtContent>
-          <w:r>
-            <w:rPr>
-              <w:rFonts w:ascii="Calibri" w:hAnsi="Calibri" w:cs="Calibri"/>
-              <w:lang w:val="en-US"/>
-            </w:rPr>
-            <w:fldChar w:fldCharType="begin"/>
-          </w:r>
-          <w:r>
-            <w:rPr>
-              <w:rFonts w:ascii="Calibri" w:hAnsi="Calibri" w:cs="Calibri"/>
-              <w:lang w:val="en-US"/>
-            </w:rPr>
-            <w:instrText xml:space="preserve"> CITATION ikr20 \l 1033 </w:instrText>
-          </w:r>
-          <w:r>
-            <w:rPr>
-              <w:rFonts w:ascii="Calibri" w:hAnsi="Calibri" w:cs="Calibri"/>
-              <w:lang w:val="en-US"/>
-            </w:rPr>
-            <w:fldChar w:fldCharType="separate"/>
-          </w:r>
-          <w:r>
-            <w:rPr>
-              <w:rFonts w:ascii="Calibri" w:hAnsi="Calibri" w:cs="Calibri"/>
-              <w:noProof/>
-              <w:lang w:val="en-US"/>
-            </w:rPr>
-            <w:t>(ikreymer, 2020)</w:t>
-          </w:r>
-          <w:r>
-            <w:rPr>
-              <w:rFonts w:ascii="Calibri" w:hAnsi="Calibri" w:cs="Calibri"/>
-              <w:lang w:val="en-US"/>
-            </w:rPr>
-            <w:fldChar w:fldCharType="end"/>
-          </w:r>
-        </w:sdtContent>
-      </w:sdt>
-      <w:r>
-        <w:rPr>
-          <w:rFonts w:ascii="Calibri" w:hAnsi="Calibri" w:cs="Calibri"/>
-          <w:lang w:val="en-US"/>
-        </w:rPr>
-        <w:t xml:space="preserve">. After application of Warcio, the record_id is extracted from the header and used as </w:t>
-      </w:r>
-      <w:r>
-        <w:rPr>
-          <w:rFonts w:ascii="Calibri" w:hAnsi="Calibri" w:cs="Calibri"/>
-          <w:lang w:val="en-US"/>
-        </w:rPr>
-        <w:t xml:space="preserve">the </w:t>
-      </w:r>
-      <w:r>
-        <w:rPr>
-          <w:rFonts w:ascii="Calibri" w:hAnsi="Calibri" w:cs="Calibri"/>
-          <w:lang w:val="en-US"/>
-        </w:rPr>
-        <w:t xml:space="preserve">key. The record_id is only extracted if the record_type shows </w:t>
-      </w:r>
-      <w:r>
-        <w:rPr>
-          <w:rFonts w:ascii="Calibri" w:hAnsi="Calibri" w:cs="Calibri"/>
-          <w:lang w:val="en-US"/>
-        </w:rPr>
-        <w:t>the correct response from all records in the WARC file. After which for each id the corresponding HTML file can be obtained and the content extracted.</w:t>
-      </w:r>
-      <w:r>
-        <w:rPr>
-          <w:rFonts w:ascii="Calibri" w:hAnsi="Calibri" w:cs="Calibri"/>
-          <w:lang w:val="en-US"/>
-        </w:rPr>
-        <w:t xml:space="preserve"> </w:t>
-      </w:r>
-      <w:r>
-        <w:rPr>
-          <w:rFonts w:ascii="Calibri" w:hAnsi="Calibri" w:cs="Calibri"/>
-        </w:rPr>
-        <w:t xml:space="preserve">To </w:t>
-      </w:r>
-      <w:r>
-        <w:rPr>
-          <w:rFonts w:ascii="Calibri" w:hAnsi="Calibri" w:cs="Calibri"/>
-          <w:lang w:val="en-US"/>
-        </w:rPr>
-        <w:t>obtain</w:t>
-      </w:r>
-      <w:r>
-        <w:rPr>
-          <w:rFonts w:ascii="Calibri" w:hAnsi="Calibri" w:cs="Calibri"/>
-        </w:rPr>
-        <w:t xml:space="preserve"> the text </w:t>
-      </w:r>
-      <w:r>
-        <w:rPr>
-          <w:rFonts w:ascii="Calibri" w:hAnsi="Calibri" w:cs="Calibri"/>
-          <w:lang w:val="en-US"/>
-        </w:rPr>
-        <w:t>from the HTML file,</w:t>
-      </w:r>
-      <w:r>
-        <w:rPr>
-          <w:rFonts w:ascii="Calibri" w:hAnsi="Calibri" w:cs="Calibri"/>
-        </w:rPr>
-        <w:t xml:space="preserve"> </w:t>
-      </w:r>
-      <w:r>
-        <w:rPr>
-          <w:rFonts w:ascii="Calibri" w:hAnsi="Calibri" w:cs="Calibri"/>
-          <w:lang w:val="en-US"/>
-        </w:rPr>
-        <w:t>the library</w:t>
-      </w:r>
-      <w:r>
-        <w:rPr>
-          <w:rFonts w:ascii="Calibri" w:hAnsi="Calibri" w:cs="Calibri"/>
-        </w:rPr>
-        <w:t xml:space="preserve"> Beautiful Soup </w:t>
-      </w:r>
-      <w:r>
-        <w:rPr>
-          <w:rFonts w:ascii="Calibri" w:hAnsi="Calibri" w:cs="Calibri"/>
-          <w:lang w:val="en-US"/>
-        </w:rPr>
-        <w:t>is used</w:t>
-      </w:r>
-      <w:r>
-        <w:rPr>
-          <w:rFonts w:ascii="Calibri" w:hAnsi="Calibri" w:cs="Calibri"/>
-        </w:rPr>
-        <w:t xml:space="preserve"> to parse the HTML file </w:t>
-      </w:r>
-      <w:r>
-        <w:rPr>
-          <w:rFonts w:ascii="Calibri" w:hAnsi="Calibri" w:cs="Calibri"/>
-          <w:lang w:val="en-US"/>
-        </w:rPr>
-        <w:t>through us</w:t>
-      </w:r>
-      <w:r>
-        <w:rPr>
-          <w:rFonts w:ascii="Calibri" w:hAnsi="Calibri" w:cs="Calibri"/>
-          <w:lang w:val="en-US"/>
-        </w:rPr>
-        <w:t>e</w:t>
-      </w:r>
-      <w:r>
-        <w:rPr>
-          <w:rFonts w:ascii="Calibri" w:hAnsi="Calibri" w:cs="Calibri"/>
-          <w:lang w:val="en-US"/>
-        </w:rPr>
-        <w:t xml:space="preserve"> of a </w:t>
-      </w:r>
-      <w:r>
-        <w:rPr>
-          <w:rFonts w:ascii="Calibri" w:hAnsi="Calibri" w:cs="Calibri"/>
-        </w:rPr>
-        <w:t xml:space="preserve">LXML parsing analyzer. </w:t>
-      </w:r>
-      <w:r>
-        <w:rPr>
-          <w:rFonts w:ascii="Calibri" w:hAnsi="Calibri" w:cs="Calibri"/>
-          <w:lang w:val="en-US"/>
-        </w:rPr>
-        <w:t xml:space="preserve">The raw text is cleaned from any expressions that are </w:t>
-      </w:r>
-      <w:r>
-        <w:rPr>
-          <w:rFonts w:ascii="Calibri" w:hAnsi="Calibri" w:cs="Calibri"/>
-          <w:lang w:val="en-US"/>
-        </w:rPr>
-        <w:t>certainly not</w:t>
-      </w:r>
-      <w:r>
-        <w:rPr>
-          <w:rFonts w:ascii="Calibri" w:hAnsi="Calibri" w:cs="Calibri"/>
-          <w:lang w:val="en-US"/>
-        </w:rPr>
-        <w:t xml:space="preserve"> entities</w:t>
-      </w:r>
-      <w:r>
-        <w:rPr>
-          <w:rFonts w:ascii="Calibri" w:hAnsi="Calibri" w:cs="Calibri"/>
-          <w:lang w:val="en-US"/>
-        </w:rPr>
-        <w:t xml:space="preserve"> </w:t>
-      </w:r>
-      <w:r>
-        <w:rPr>
-          <w:rFonts w:ascii="Calibri" w:hAnsi="Calibri" w:cs="Calibri"/>
-          <w:lang w:val="en-US"/>
-        </w:rPr>
-        <w:t>(emojis, symbols, etc.)</w:t>
-      </w:r>
-      <w:r>
-        <w:rPr>
-          <w:rFonts w:ascii="Calibri" w:hAnsi="Calibri" w:cs="Calibri"/>
-          <w:lang w:val="en-US"/>
-        </w:rPr>
-        <w:t>,</w:t>
-      </w:r>
-      <w:r>
-        <w:rPr>
-          <w:rFonts w:ascii="Calibri" w:hAnsi="Calibri" w:cs="Calibri"/>
-          <w:lang w:val="en-US"/>
-        </w:rPr>
-        <w:t xml:space="preserve"> this is</w:t>
-      </w:r>
-      <w:r>
-        <w:rPr>
-          <w:rFonts w:ascii="Calibri" w:hAnsi="Calibri" w:cs="Calibri"/>
-          <w:lang w:val="en-US"/>
-        </w:rPr>
-        <w:t xml:space="preserve"> to increase</w:t>
-      </w:r>
-      <w:r>
-        <w:rPr>
-          <w:rFonts w:ascii="Calibri" w:hAnsi="Calibri" w:cs="Calibri"/>
-        </w:rPr>
-        <w:t xml:space="preserve"> efficiency</w:t>
-      </w:r>
-      <w:r>
-        <w:rPr>
-          <w:rFonts w:ascii="Calibri" w:hAnsi="Calibri" w:cs="Calibri"/>
-          <w:lang w:val="en-US"/>
-        </w:rPr>
-        <w:t>,</w:t>
-      </w:r>
-      <w:r>
-        <w:rPr>
-          <w:rFonts w:ascii="Calibri" w:hAnsi="Calibri" w:cs="Calibri"/>
-        </w:rPr>
-        <w:t xml:space="preserve"> performance of entit</w:t>
-      </w:r>
-      <w:r>
-        <w:rPr>
-          <w:rFonts w:ascii="Calibri" w:hAnsi="Calibri" w:cs="Calibri"/>
-          <w:lang w:val="en-US"/>
-        </w:rPr>
-        <w:t>y</w:t>
-      </w:r>
-      <w:r>
-        <w:rPr>
-          <w:rFonts w:ascii="Calibri" w:hAnsi="Calibri" w:cs="Calibri"/>
-        </w:rPr>
-        <w:t xml:space="preserve"> </w:t>
-      </w:r>
-      <w:r>
-        <w:rPr>
-          <w:rFonts w:ascii="Calibri" w:hAnsi="Calibri" w:cs="Calibri"/>
-        </w:rPr>
-        <w:t>detection</w:t>
-      </w:r>
-      <w:r>
-        <w:rPr>
-          <w:rFonts w:ascii="Calibri" w:hAnsi="Calibri" w:cs="Calibri"/>
-          <w:lang w:val="en-US"/>
-        </w:rPr>
-        <w:t>, lower used memory and processing time</w:t>
-      </w:r>
-      <w:r>
-        <w:rPr>
-          <w:rFonts w:ascii="Calibri" w:hAnsi="Calibri" w:cs="Calibri"/>
-          <w:lang w:val="en-US"/>
-        </w:rPr>
-        <w:t>.</w:t>
-      </w:r>
-      <w:r>
-        <w:rPr>
-          <w:rFonts w:ascii="Calibri" w:hAnsi="Calibri" w:cs="Calibri"/>
-          <w:lang w:val="en-US"/>
-        </w:rPr>
-        <w:t xml:space="preserve"> </w:t>
-      </w:r>
-      <w:r>
-        <w:rPr>
-          <w:rFonts w:ascii="Calibri" w:hAnsi="Calibri" w:cs="Calibri"/>
-        </w:rPr>
-        <w:t>Therefore, we concentrate more on characters and basic punctuations</w:t>
-      </w:r>
-      <w:r>
-        <w:rPr>
-          <w:rFonts w:ascii="Calibri" w:hAnsi="Calibri" w:cs="Calibri"/>
-          <w:lang w:val="en-US"/>
-        </w:rPr>
-        <w:t>. After the text is cleaned, everything is assembled with the correct record_id and exported to a JSON file.</w:t>
-      </w:r>
-    </w:p>
-    <w:p>
-      <w:pPr>
-        <w:pStyle w:val="Heading1"/>
-        <w:rPr>
-          <w:lang w:val="en-US"/>
-        </w:rPr>
-      </w:pPr>
-      <w:r>
-        <w:rPr>
-          <w:lang w:val="en-US"/>
-        </w:rPr>
-        <w:t>Information extraction</w:t>
-      </w:r>
-    </w:p>
-    <w:p>
-      <w:pPr>
-        <w:rPr>
-          <w:lang w:val="en-US"/>
-        </w:rPr>
-      </w:pPr>
-      <w:r>
-        <w:rPr>
-          <w:lang w:val="en-US"/>
-        </w:rPr>
-        <w:t>From the cleaned text</w:t>
-      </w:r>
-      <w:r>
-        <w:rPr>
-          <w:lang w:val="en-US"/>
-        </w:rPr>
-        <w:t>,</w:t>
-      </w:r>
-      <w:r>
-        <w:rPr>
-          <w:lang w:val="en-US"/>
-        </w:rPr>
-        <w:t xml:space="preserve"> that was obtained after the NLP preprocessing</w:t>
-      </w:r>
-      <w:r>
-        <w:rPr>
-          <w:lang w:val="en-US"/>
-        </w:rPr>
-        <w:t>,</w:t>
-      </w:r>
-      <w:r>
-        <w:rPr>
-          <w:lang w:val="en-US"/>
-        </w:rPr>
-        <w:t xml:space="preserve"> </w:t>
-      </w:r>
-      <w:r>
-        <w:rPr>
-          <w:lang w:val="en-US"/>
-        </w:rPr>
-        <w:t>the entities need to be extracted. This is done using a technique called</w:t>
-      </w:r>
-      <w:r>
-        <w:rPr>
-          <w:lang w:val="en-US"/>
-        </w:rPr>
-        <w:t xml:space="preserve"> </w:t>
-      </w:r>
-      <w:r>
-        <w:rPr>
-          <w:lang w:val="en-US"/>
-        </w:rPr>
-        <w:t>Named-Entity Recognition</w:t>
-      </w:r>
-      <w:r>
-        <w:rPr>
-          <w:lang w:val="en-US"/>
-        </w:rPr>
-        <w:t xml:space="preserve">. </w:t>
-      </w:r>
-      <w:r>
-        <w:rPr>
-          <w:lang w:val="en-US"/>
-        </w:rPr>
-        <w:t>Named-Entity Recognition</w:t>
-      </w:r>
-      <w:r>
-        <w:rPr>
-          <w:lang w:val="en-US"/>
-        </w:rPr>
-        <w:t xml:space="preserve"> (NER) focuses on extracting entities of interest locat</w:t>
-      </w:r>
-      <w:r>
-        <w:rPr>
-          <w:lang w:val="en-US"/>
-        </w:rPr>
-        <w:t>ed</w:t>
-      </w:r>
-      <w:r>
-        <w:rPr>
-          <w:lang w:val="en-US"/>
-        </w:rPr>
-        <w:t xml:space="preserve"> in text, such as locations, persons, etc. NeuroNer is a NER</w:t>
-      </w:r>
-      <w:r>
-        <w:rPr>
-          <w:lang w:val="en-US"/>
-        </w:rPr>
-        <w:t xml:space="preserve"> Program</w:t>
-      </w:r>
-      <w:r>
-        <w:rPr>
-          <w:lang w:val="en-US"/>
-        </w:rPr>
-        <w:t xml:space="preserve"> </w:t>
-      </w:r>
-      <w:r>
-        <w:rPr>
-          <w:lang w:val="en-US"/>
-        </w:rPr>
-        <w:t xml:space="preserve">based on </w:t>
-      </w:r>
-      <w:r>
-        <w:rPr>
-          <w:lang w:val="en-US"/>
-        </w:rPr>
-        <w:t>a n</w:t>
-      </w:r>
-      <w:r>
-        <w:rPr>
-          <w:lang w:val="en-US"/>
-        </w:rPr>
-        <w:t xml:space="preserve">eural </w:t>
-      </w:r>
-      <w:r>
-        <w:rPr>
-          <w:lang w:val="en-US"/>
-        </w:rPr>
-        <w:t>n</w:t>
-      </w:r>
-      <w:r>
-        <w:rPr>
-          <w:lang w:val="en-US"/>
-        </w:rPr>
-        <w:t>etwork</w:t>
-      </w:r>
-      <w:r>
-        <w:rPr>
-          <w:lang w:val="en-US"/>
-        </w:rPr>
-        <w:t xml:space="preserve"> </w:t>
-      </w:r>
-      <w:sdt>
-        <w:sdtPr>
-          <w:rPr>
-            <w:lang w:val="en-US"/>
-          </w:rPr>
-          <w:id w:val="-17006942"/>
-          <w:citation/>
-        </w:sdtPr>
-        <w:sdtContent>
-          <w:r>
-            <w:rPr>
-              <w:lang w:val="en-US"/>
-            </w:rPr>
-            <w:fldChar w:fldCharType="begin"/>
-          </w:r>
-          <w:r>
-            <w:rPr>
-              <w:lang w:val="en-US"/>
-            </w:rPr>
-            <w:instrText xml:space="preserve"> CITATION Der19 \l 1033 </w:instrText>
-          </w:r>
-          <w:r>
-            <w:rPr>
-              <w:lang w:val="en-US"/>
-            </w:rPr>
             <w:fldChar w:fldCharType="separate"/>
           </w:r>
           <w:r>
             <w:rPr>
               <w:noProof/>
-              <w:lang w:val="en-US"/>
             </w:rPr>
-            <w:t>(Dernoncourt, 2019)</w:t>
+            <w:t>(Wikipedia, 2020)</w:t>
           </w:r>
           <w:r>
-            <w:rPr>
-              <w:lang w:val="en-US"/>
-            </w:rPr>
             <w:fldChar w:fldCharType="end"/>
           </w:r>
         </w:sdtContent>
       </w:sdt>
       <w:r>
-        <w:rPr>
-          <w:lang w:val="en-US"/>
-        </w:rPr>
-        <w:t xml:space="preserve">. The neural network used is created by </w:t>
-      </w:r>
-      <w:r>
-        <w:rPr>
-          <w:lang w:val="en-US"/>
-        </w:rPr>
-        <w:t>Franck</w:t>
-      </w:r>
-      <w:r>
-        <w:rPr>
-          <w:lang w:val="en-US"/>
-        </w:rPr>
+        <w:t>.</w:t>
+      </w:r>
+      <w:r>
         <w:t xml:space="preserve"> </w:t>
       </w:r>
       <w:r>
-        <w:rPr>
-          <w:lang w:val="en-US"/>
-        </w:rPr>
-        <w:t>Dernoncourt</w:t>
-      </w:r>
-      <w:r>
-        <w:rPr>
-          <w:lang w:val="en-US"/>
-        </w:rPr>
-        <w:t xml:space="preserve"> and extracted from a Python library named Neuroner. This neural network is based on a recurrent neural network called long short-term memory and contains three layers: c</w:t>
-      </w:r>
-      <w:r>
-        <w:rPr>
-          <w:lang w:val="en-US"/>
-        </w:rPr>
-        <w:t>haracter-enhanced token-embedding,</w:t>
-      </w:r>
-      <w:r>
-        <w:rPr>
-          <w:lang w:val="en-US"/>
-        </w:rPr>
-        <w:t xml:space="preserve"> l</w:t>
-      </w:r>
-      <w:r>
-        <w:rPr>
-          <w:lang w:val="en-US"/>
-        </w:rPr>
-        <w:t>abel prediction,</w:t>
-      </w:r>
-      <w:r>
-        <w:rPr>
-          <w:lang w:val="en-US"/>
-        </w:rPr>
-        <w:t xml:space="preserve"> l</w:t>
-      </w:r>
-      <w:r>
-        <w:rPr>
-          <w:lang w:val="en-US"/>
-        </w:rPr>
-        <w:t>abel sequence optimization.</w:t>
+        <w:t>At the beginning, the WARC file is read in binary and analyzed by</w:t>
+      </w:r>
+      <w:r>
+        <w:t xml:space="preserve"> the</w:t>
+      </w:r>
+      <w:r>
+        <w:t xml:space="preserve"> ArchiveIterator </w:t>
+      </w:r>
+      <w:r>
+        <w:t xml:space="preserve">function </w:t>
+      </w:r>
+      <w:r>
+        <w:t xml:space="preserve">from the Warcio library. </w:t>
+      </w:r>
+      <w:r>
+        <w:t>This library is a fast way to write and read WARC files</w:t>
+      </w:r>
+      <w:r>
+        <w:t xml:space="preserve"> </w:t>
+      </w:r>
+      <w:sdt>
+        <w:sdtPr>
+          <w:id w:val="-1776154320"/>
+          <w:citation/>
+        </w:sdtPr>
+        <w:sdtEndPr/>
+        <w:sdtContent>
+          <w:r>
+            <w:fldChar w:fldCharType="begin"/>
+          </w:r>
+          <w:r>
+            <w:instrText xml:space="preserve"> CITATION ikr20 \l 1033 </w:instrText>
+          </w:r>
+          <w:r>
+            <w:fldChar w:fldCharType="separate"/>
+          </w:r>
+          <w:r>
+            <w:rPr>
+              <w:noProof/>
+            </w:rPr>
+            <w:t>(ikreymer, 2020)</w:t>
+          </w:r>
+          <w:r>
+            <w:fldChar w:fldCharType="end"/>
+          </w:r>
+        </w:sdtContent>
+      </w:sdt>
+      <w:r>
+        <w:t xml:space="preserve">. After application of </w:t>
+      </w:r>
+      <w:proofErr w:type="spellStart"/>
+      <w:r>
+        <w:t>Warcio</w:t>
+      </w:r>
+      <w:proofErr w:type="spellEnd"/>
+      <w:r>
+        <w:t xml:space="preserve">, the </w:t>
+      </w:r>
+      <w:proofErr w:type="spellStart"/>
+      <w:r>
+        <w:t>record_id</w:t>
+      </w:r>
+      <w:proofErr w:type="spellEnd"/>
+      <w:r>
+        <w:t xml:space="preserve"> is extracted from the header and used as </w:t>
+      </w:r>
+      <w:r>
+        <w:t xml:space="preserve">the </w:t>
+      </w:r>
+      <w:r>
+        <w:t xml:space="preserve">key. The </w:t>
+      </w:r>
+      <w:proofErr w:type="spellStart"/>
+      <w:r>
+        <w:t>record_id</w:t>
+      </w:r>
+      <w:proofErr w:type="spellEnd"/>
+      <w:r>
+        <w:t xml:space="preserve"> is only extracted if the </w:t>
+      </w:r>
+      <w:proofErr w:type="spellStart"/>
+      <w:r>
+        <w:t>record_type</w:t>
+      </w:r>
+      <w:proofErr w:type="spellEnd"/>
+      <w:r>
+        <w:t xml:space="preserve"> shows </w:t>
+      </w:r>
+      <w:r>
+        <w:t xml:space="preserve">the correct response from all records in the WARC file. After which for each id the corresponding HTML file can be </w:t>
+      </w:r>
+      <w:r>
+        <w:t>obtained,</w:t>
+      </w:r>
+      <w:r>
+        <w:t xml:space="preserve"> and the content extracted.</w:t>
+      </w:r>
+      <w:r>
+        <w:t xml:space="preserve"> </w:t>
+      </w:r>
+      <w:r>
+        <w:t xml:space="preserve">To </w:t>
+      </w:r>
+      <w:r>
+        <w:t>obtain</w:t>
+      </w:r>
+      <w:r>
+        <w:t xml:space="preserve"> the text </w:t>
+      </w:r>
+      <w:r>
+        <w:t>from the HTML file,</w:t>
+      </w:r>
+      <w:r>
+        <w:t xml:space="preserve"> </w:t>
+      </w:r>
+      <w:r>
+        <w:t>the library</w:t>
+      </w:r>
+      <w:r>
+        <w:t xml:space="preserve"> Beautiful Soup </w:t>
+      </w:r>
+      <w:r>
+        <w:t>is used</w:t>
+      </w:r>
+      <w:r>
+        <w:t xml:space="preserve"> to parse the HTML file </w:t>
+      </w:r>
+      <w:r>
+        <w:t>through us</w:t>
+      </w:r>
+      <w:r>
+        <w:t>e</w:t>
+      </w:r>
+      <w:r>
+        <w:t xml:space="preserve"> of a </w:t>
+      </w:r>
+      <w:r>
+        <w:t xml:space="preserve">LXML parsing analyzer. </w:t>
+      </w:r>
+      <w:r>
+        <w:t xml:space="preserve">The raw text is cleaned from any expressions that are </w:t>
+      </w:r>
+      <w:r>
+        <w:t>certainly not</w:t>
+      </w:r>
+      <w:r>
+        <w:t xml:space="preserve"> entities</w:t>
+      </w:r>
+      <w:r>
+        <w:t xml:space="preserve"> (emojis, symbols, etc.)</w:t>
+      </w:r>
+      <w:r>
+        <w:t>,</w:t>
+      </w:r>
+      <w:r>
+        <w:t xml:space="preserve"> this is</w:t>
+      </w:r>
+      <w:r>
+        <w:t xml:space="preserve"> to increase</w:t>
+      </w:r>
+      <w:r>
+        <w:t xml:space="preserve"> efficiency</w:t>
+      </w:r>
+      <w:r>
+        <w:t>,</w:t>
+      </w:r>
+      <w:r>
+        <w:t xml:space="preserve"> performance of entit</w:t>
+      </w:r>
+      <w:r>
+        <w:t>y</w:t>
+      </w:r>
+      <w:r>
+        <w:t xml:space="preserve"> </w:t>
+      </w:r>
+      <w:r>
+        <w:t>detection</w:t>
+      </w:r>
+      <w:r>
+        <w:t>, lower used memory and processing time</w:t>
+      </w:r>
+      <w:r>
+        <w:t>.</w:t>
+      </w:r>
+      <w:r>
+        <w:t xml:space="preserve"> </w:t>
+      </w:r>
+      <w:r>
+        <w:t>Therefore, we concentrate more on characters and basic punctuations</w:t>
+      </w:r>
+      <w:r>
+        <w:t xml:space="preserve">. After the text is cleaned, everything is assembled with the correct </w:t>
+      </w:r>
+      <w:proofErr w:type="spellStart"/>
+      <w:r>
+        <w:t>record_id</w:t>
+      </w:r>
+      <w:proofErr w:type="spellEnd"/>
+      <w:r>
+        <w:t xml:space="preserve"> and exported to a JSON file.</w:t>
+      </w:r>
+    </w:p>
+    <w:p>
+      <w:pPr>
+        <w:pStyle w:val="1"/>
+      </w:pPr>
+      <w:r>
+        <w:t>Information extraction</w:t>
       </w:r>
     </w:p>
     <w:p>
       <w:pPr>
         <w:rPr>
-          <w:lang w:val="en-US"/>
+          <w:lang w:eastAsia="zh-CN"/>
         </w:rPr>
       </w:pPr>
       <w:r>
         <w:rPr>
           <w:noProof/>
-          <w:lang w:val="en-US"/>
         </w:rPr>
         <mc:AlternateContent>
           <mc:Choice Requires="wpg">
             <w:drawing>
-              <wp:anchor distT="0" distB="0" distL="114300" distR="114300" simplePos="0" relativeHeight="251660288" behindDoc="0" locked="0" layoutInCell="1" allowOverlap="1" wp14:anchorId="7D9E2534" wp14:editId="4622413D">
+              <wp:anchor distT="0" distB="0" distL="114300" distR="114300" simplePos="0" relativeHeight="251660288" behindDoc="0" locked="0" layoutInCell="1" allowOverlap="1" wp14:anchorId="7D9E2534" wp14:editId="072B1F0C">
                 <wp:simplePos x="0" y="0"/>
                 <wp:positionH relativeFrom="margin">
-                  <wp:posOffset>68580</wp:posOffset>
+                  <wp:align>center</wp:align>
                 </wp:positionH>
                 <wp:positionV relativeFrom="paragraph">
-                  <wp:posOffset>1905</wp:posOffset>
+                  <wp:posOffset>736600</wp:posOffset>
                 </wp:positionV>
                 <wp:extent cx="5311140" cy="3040380"/>
                 <wp:effectExtent l="0" t="0" r="3810" b="7620"/>
@@ -1464,7 +1088,7 @@
                           <w:txbxContent>
                             <w:p>
                               <w:pPr>
-                                <w:pStyle w:val="Caption"/>
+                                <w:pStyle w:val="a3"/>
                               </w:pPr>
                               <w:r>
                                 <w:t xml:space="preserve">Figure </w:t>
@@ -1491,56 +1115,42 @@
                                 <w:fldChar w:fldCharType="end"/>
                               </w:r>
                               <w:r>
-                                <w:rPr>
-                                  <w:lang w:val="en-US"/>
-                                </w:rPr>
-                                <w:t>: Diagram of the neural network used in the neuroNER</w:t>
+                                <w:t xml:space="preserve">: Diagram of the neural network used in the </w:t>
                               </w:r>
+                              <w:proofErr w:type="spellStart"/>
+                              <w:r>
+                                <w:t>neuroNER</w:t>
+                              </w:r>
+                              <w:proofErr w:type="spellEnd"/>
                               <w:sdt>
                                 <w:sdtPr>
-                                  <w:rPr>
-                                    <w:lang w:val="en-US"/>
-                                  </w:rPr>
                                   <w:id w:val="-2135089331"/>
                                   <w:citation/>
                                 </w:sdtPr>
+                                <w:sdtEndPr/>
                                 <w:sdtContent>
                                   <w:r>
-                                    <w:rPr>
-                                      <w:lang w:val="en-US"/>
-                                    </w:rPr>
                                     <w:fldChar w:fldCharType="begin"/>
                                   </w:r>
                                   <w:r>
-                                    <w:rPr>
-                                      <w:lang w:val="en-US"/>
-                                    </w:rPr>
                                     <w:instrText xml:space="preserve"> CITATION Der191 \l 1033 </w:instrText>
                                   </w:r>
                                   <w:r>
-                                    <w:rPr>
-                                      <w:lang w:val="en-US"/>
-                                    </w:rPr>
                                     <w:fldChar w:fldCharType="separate"/>
                                   </w:r>
                                   <w:r>
                                     <w:rPr>
                                       <w:noProof/>
-                                      <w:lang w:val="en-US"/>
                                     </w:rPr>
                                     <w:t xml:space="preserve"> </w:t>
                                   </w:r>
                                   <w:r>
                                     <w:rPr>
                                       <w:noProof/>
-                                      <w:lang w:val="en-US"/>
                                     </w:rPr>
                                     <w:t>(Dernoncourt, 2019)</w:t>
                                   </w:r>
                                   <w:r>
-                                    <w:rPr>
-                                      <w:lang w:val="en-US"/>
-                                    </w:rPr>
                                     <w:fldChar w:fldCharType="end"/>
                                   </w:r>
                                 </w:sdtContent>
@@ -1569,7 +1179,7 @@
           </mc:Choice>
           <mc:Fallback>
             <w:pict>
-              <v:group w14:anchorId="7D9E2534" id="Group 3" o:spid="_x0000_s1027" style="position:absolute;margin-left:5.4pt;margin-top:.15pt;width:418.2pt;height:239.4pt;z-index:251660288;mso-position-horizontal-relative:margin;mso-width-relative:margin;mso-height-relative:margin" coordsize="57315,38207" o:gfxdata="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">
+              <v:group w14:anchorId="7D9E2534" id="Group 3" o:spid="_x0000_s1027" style="position:absolute;margin-left:0;margin-top:58pt;width:418.2pt;height:239.4pt;z-index:251660288;mso-position-horizontal:center;mso-position-horizontal-relative:margin;mso-width-relative:margin;mso-height-relative:margin" coordsize="57315,38207" o:gfxdata="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">
                 <v:shapetype id="_x0000_t75" coordsize="21600,21600" o:spt="75" o:preferrelative="t" path="m@4@5l@4@11@9@11@9@5xe" filled="f" stroked="f">
                   <v:stroke joinstyle="miter"/>
                   <v:formulas>
@@ -1597,7 +1207,7 @@
                     <w:txbxContent>
                       <w:p>
                         <w:pPr>
-                          <w:pStyle w:val="Caption"/>
+                          <w:pStyle w:val="a3"/>
                         </w:pPr>
                         <w:r>
                           <w:t xml:space="preserve">Figure </w:t>
@@ -1624,56 +1234,42 @@
                           <w:fldChar w:fldCharType="end"/>
                         </w:r>
                         <w:r>
-                          <w:rPr>
-                            <w:lang w:val="en-US"/>
-                          </w:rPr>
-                          <w:t>: Diagram of the neural network used in the neuroNER</w:t>
+                          <w:t xml:space="preserve">: Diagram of the neural network used in the </w:t>
                         </w:r>
+                        <w:proofErr w:type="spellStart"/>
+                        <w:r>
+                          <w:t>neuroNER</w:t>
+                        </w:r>
+                        <w:proofErr w:type="spellEnd"/>
                         <w:sdt>
                           <w:sdtPr>
-                            <w:rPr>
-                              <w:lang w:val="en-US"/>
-                            </w:rPr>
                             <w:id w:val="-2135089331"/>
                             <w:citation/>
                           </w:sdtPr>
+                          <w:sdtEndPr/>
                           <w:sdtContent>
                             <w:r>
-                              <w:rPr>
-                                <w:lang w:val="en-US"/>
-                              </w:rPr>
                               <w:fldChar w:fldCharType="begin"/>
                             </w:r>
                             <w:r>
-                              <w:rPr>
-                                <w:lang w:val="en-US"/>
-                              </w:rPr>
                               <w:instrText xml:space="preserve"> CITATION Der191 \l 1033 </w:instrText>
                             </w:r>
                             <w:r>
-                              <w:rPr>
-                                <w:lang w:val="en-US"/>
-                              </w:rPr>
                               <w:fldChar w:fldCharType="separate"/>
                             </w:r>
                             <w:r>
                               <w:rPr>
                                 <w:noProof/>
-                                <w:lang w:val="en-US"/>
                               </w:rPr>
                               <w:t xml:space="preserve"> </w:t>
                             </w:r>
                             <w:r>
                               <w:rPr>
                                 <w:noProof/>
-                                <w:lang w:val="en-US"/>
                               </w:rPr>
                               <w:t>(Dernoncourt, 2019)</w:t>
                             </w:r>
                             <w:r>
-                              <w:rPr>
-                                <w:lang w:val="en-US"/>
-                              </w:rPr>
                               <w:fldChar w:fldCharType="end"/>
                             </w:r>
                           </w:sdtContent>
@@ -1689,212 +1285,322 @@
         </mc:AlternateContent>
       </w:r>
       <w:r>
+        <w:t>From the cleaned text</w:t>
+      </w:r>
+      <w:r>
+        <w:t>,</w:t>
+      </w:r>
+      <w:r>
+        <w:t xml:space="preserve"> that was obtained after the NLP preprocessing</w:t>
+      </w:r>
+      <w:r>
+        <w:t>,</w:t>
+      </w:r>
+      <w:r>
+        <w:t xml:space="preserve"> </w:t>
+      </w:r>
+      <w:r>
+        <w:t>the entities need to be extracted. This is done using a technique called</w:t>
+      </w:r>
+      <w:r>
+        <w:t xml:space="preserve"> </w:t>
+      </w:r>
+      <w:r>
+        <w:t>Named-Entity Recognition</w:t>
+      </w:r>
+      <w:r>
+        <w:t xml:space="preserve">. </w:t>
+      </w:r>
+      <w:r>
+        <w:t>Named-Entity Recognition</w:t>
+      </w:r>
+      <w:r>
+        <w:t xml:space="preserve"> (NER) focuses on extracting entities of interest locat</w:t>
+      </w:r>
+      <w:r>
+        <w:t>ed</w:t>
+      </w:r>
+      <w:r>
+        <w:t xml:space="preserve"> in text, such as locations, persons, etc. </w:t>
+      </w:r>
+      <w:proofErr w:type="spellStart"/>
+      <w:r>
+        <w:t>NeuroNer</w:t>
+      </w:r>
+      <w:proofErr w:type="spellEnd"/>
+      <w:r>
+        <w:t xml:space="preserve"> is a NER</w:t>
+      </w:r>
+      <w:r>
+        <w:t xml:space="preserve"> Program</w:t>
+      </w:r>
+      <w:r>
+        <w:t xml:space="preserve"> </w:t>
+      </w:r>
+      <w:r>
+        <w:t xml:space="preserve">based on </w:t>
+      </w:r>
+      <w:r>
+        <w:t>a n</w:t>
+      </w:r>
+      <w:r>
+        <w:t xml:space="preserve">eural </w:t>
+      </w:r>
+      <w:r>
+        <w:t>n</w:t>
+      </w:r>
+      <w:r>
+        <w:t>etwork</w:t>
+      </w:r>
+      <w:r>
+        <w:t xml:space="preserve"> </w:t>
+      </w:r>
+      <w:sdt>
+        <w:sdtPr>
+          <w:id w:val="-17006942"/>
+          <w:citation/>
+        </w:sdtPr>
+        <w:sdtEndPr/>
+        <w:sdtContent>
+          <w:r>
+            <w:fldChar w:fldCharType="begin"/>
+          </w:r>
+          <w:r>
+            <w:instrText xml:space="preserve"> CITATION Der19 \l 1033 </w:instrText>
+          </w:r>
+          <w:r>
+            <w:fldChar w:fldCharType="separate"/>
+          </w:r>
+          <w:r>
+            <w:rPr>
+              <w:noProof/>
+            </w:rPr>
+            <w:t>(Dernoncourt, 2019)</w:t>
+          </w:r>
+          <w:r>
+            <w:fldChar w:fldCharType="end"/>
+          </w:r>
+        </w:sdtContent>
+      </w:sdt>
+      <w:r>
+        <w:t xml:space="preserve">. The neural network used is created by </w:t>
+      </w:r>
+      <w:r>
+        <w:t>Franck</w:t>
+      </w:r>
+      <w:r>
+        <w:t xml:space="preserve"> </w:t>
+      </w:r>
+      <w:proofErr w:type="spellStart"/>
+      <w:r>
+        <w:t>Dernoncourt</w:t>
+      </w:r>
+      <w:proofErr w:type="spellEnd"/>
+      <w:r>
+        <w:t xml:space="preserve"> and extracted from a Python library named </w:t>
+      </w:r>
+      <w:proofErr w:type="spellStart"/>
+      <w:r>
+        <w:t>Neuroner</w:t>
+      </w:r>
+      <w:proofErr w:type="spellEnd"/>
+      <w:r>
+        <w:t>. This neural network is based on a recurrent neural network called long short-term memory and contains three layers: c</w:t>
+      </w:r>
+      <w:r>
+        <w:t>haracter-enhanced token-embedding,</w:t>
+      </w:r>
+      <w:r>
+        <w:t xml:space="preserve"> l</w:t>
+      </w:r>
+      <w:r>
+        <w:t>abel prediction,</w:t>
+      </w:r>
+      <w:r>
+        <w:t xml:space="preserve"> l</w:t>
+      </w:r>
+      <w:r>
+        <w:t>abel sequence optimization.</w:t>
+      </w:r>
+      <w:r>
         <w:rPr>
-          <w:lang w:val="en-US"/>
+          <w:rFonts w:hint="eastAsia"/>
+          <w:lang w:eastAsia="zh-CN"/>
         </w:rPr>
-        <w:br w:type="page"/>
+        <w:t xml:space="preserve">  </w:t>
       </w:r>
     </w:p>
     <w:p>
       <w:pPr>
         <w:rPr>
-          <w:lang w:val="en-US"/>
+          <w:lang w:eastAsia="zh-CN"/>
         </w:rPr>
       </w:pPr>
-      <w:r>
-        <w:rPr>
-          <w:lang w:val="en-US"/>
-        </w:rPr>
+      <w:proofErr w:type="spellStart"/>
+      <w:r>
         <w:lastRenderedPageBreak/>
-        <w:t>NeuroNER is chosen for the entity recognition, in this assignment, so the program can recognize entities based on statistics instead of solely o</w:t>
-      </w:r>
-      <w:r>
-        <w:rPr>
-          <w:lang w:val="en-US"/>
-        </w:rPr>
+        <w:t>NeuroNER</w:t>
+      </w:r>
+      <w:proofErr w:type="spellEnd"/>
+      <w:r>
+        <w:t xml:space="preserve"> is chosen for the entity recognition, in this assignment, so the program can recognize entities based on statistics instead of solely o</w:t>
+      </w:r>
+      <w:r>
         <w:t>n</w:t>
       </w:r>
       <w:r>
-        <w:rPr>
-          <w:lang w:val="en-US"/>
-        </w:rPr>
-        <w:t xml:space="preserve"> tricks and prespecified rules. The library developed by Franck Dernoncourt is used, to prevent having to </w:t>
-      </w:r>
-      <w:r>
-        <w:rPr>
-          <w:lang w:val="en-US"/>
-        </w:rPr>
+        <w:t xml:space="preserve"> tricks and prespecified rules. The library developed by Franck </w:t>
+      </w:r>
+      <w:proofErr w:type="spellStart"/>
+      <w:r>
+        <w:t>Dernoncourt</w:t>
+      </w:r>
+      <w:proofErr w:type="spellEnd"/>
+      <w:r>
+        <w:t xml:space="preserve"> is used, to prevent having to </w:t>
+      </w:r>
+      <w:r>
         <w:t>spend</w:t>
       </w:r>
       <w:r>
-        <w:rPr>
-          <w:lang w:val="en-US"/>
-        </w:rPr>
         <w:t xml:space="preserve"> a lot of time on developing a neural network. The library also contains multiple pretrained networks, therefore no time needs to be spent training the network.</w:t>
       </w:r>
       <w:r>
-        <w:rPr>
-          <w:lang w:val="en-US"/>
-        </w:rPr>
         <w:t xml:space="preserve"> Entities are outputted in a Python dictionary using the following indexation: </w:t>
       </w:r>
       <w:r>
         <w:t xml:space="preserve">{'id': </w:t>
       </w:r>
       <w:r>
-        <w:rPr>
-          <w:lang w:val="en-US"/>
-        </w:rPr>
         <w:t>String</w:t>
       </w:r>
       <w:r>
         <w:t xml:space="preserve">, 'type': </w:t>
       </w:r>
       <w:r>
-        <w:rPr>
-          <w:lang w:val="en-US"/>
-        </w:rPr>
         <w:t>String</w:t>
       </w:r>
       <w:r>
         <w:t xml:space="preserve">, 'start': </w:t>
       </w:r>
       <w:r>
-        <w:rPr>
-          <w:lang w:val="en-US"/>
-        </w:rPr>
         <w:t>Integer</w:t>
       </w:r>
       <w:r>
         <w:t xml:space="preserve">, 'end': </w:t>
       </w:r>
       <w:r>
-        <w:rPr>
-          <w:lang w:val="en-US"/>
-        </w:rPr>
         <w:t>Integer</w:t>
       </w:r>
       <w:r>
         <w:t xml:space="preserve">, 'text': </w:t>
       </w:r>
       <w:r>
-        <w:rPr>
-          <w:lang w:val="en-US"/>
-        </w:rPr>
         <w:t>String</w:t>
       </w:r>
       <w:r>
-        <w:t xml:space="preserve"> </w:t>
-      </w:r>
-      <w:r>
         <w:t>}</w:t>
       </w:r>
       <w:r>
-        <w:rPr>
-          <w:lang w:val="en-US"/>
-        </w:rPr>
         <w:t>.</w:t>
       </w:r>
       <w:r>
-        <w:rPr>
-          <w:lang w:val="en-US"/>
-        </w:rPr>
-        <w:t xml:space="preserve"> From the generated python dictionary the type and text are saved along with the record_id. After all the entities are extracted the entire set is exported to a JSON file.</w:t>
+        <w:t xml:space="preserve"> From the generated python dictionary the type and text are saved along with the </w:t>
+      </w:r>
+      <w:proofErr w:type="spellStart"/>
+      <w:r>
+        <w:t>record_id</w:t>
+      </w:r>
+      <w:proofErr w:type="spellEnd"/>
+      <w:r>
+        <w:t>. After all the entities are extracted the entire set is exported to a JSON file.</w:t>
+      </w:r>
+    </w:p>
+    <w:p>
+      <w:r>
+        <w:t>NLTK is a Python library which can help us implement the NLP work to extract the entities in the text. We use “</w:t>
+      </w:r>
+      <w:proofErr w:type="spellStart"/>
+      <w:r>
+        <w:t>averaged_perceptron_tagger</w:t>
+      </w:r>
+      <w:proofErr w:type="spellEnd"/>
+      <w:r>
+        <w:t>”,</w:t>
+      </w:r>
+      <w:r>
+        <w:t xml:space="preserve"> "</w:t>
+      </w:r>
+      <w:proofErr w:type="spellStart"/>
+      <w:r>
+        <w:t>punkt</w:t>
+      </w:r>
+      <w:proofErr w:type="spellEnd"/>
+      <w:r>
+        <w:t>", “</w:t>
+      </w:r>
+      <w:proofErr w:type="spellStart"/>
+      <w:r>
+        <w:t>maxent_ne_chunker</w:t>
+      </w:r>
+      <w:proofErr w:type="spellEnd"/>
+      <w:r>
+        <w:t>” and “words” provided by NLTK to do NER in the original text.</w:t>
       </w:r>
     </w:p>
     <w:p>
       <w:pPr>
-        <w:pStyle w:val="Heading1"/>
-        <w:rPr>
-          <w:lang w:val="en-US"/>
-        </w:rPr>
+        <w:pStyle w:val="1"/>
       </w:pPr>
       <w:r>
-        <w:rPr>
-          <w:lang w:val="en-US"/>
-        </w:rPr>
         <w:t>Disambiguation and linking</w:t>
       </w:r>
     </w:p>
     <w:p>
-      <w:pPr>
-        <w:rPr>
-          <w:lang w:val="en-US"/>
-        </w:rPr>
-      </w:pPr>
-      <w:r>
-        <w:rPr>
-          <w:lang w:val="en-US"/>
-        </w:rPr>
-        <w:t xml:space="preserve">The final step of this program is to find the corresponding Wikidata link for each entity. </w:t>
-      </w:r>
-      <w:r>
-        <w:rPr>
-          <w:lang w:val="en-US"/>
-        </w:rPr>
+      <w:r>
+        <w:t xml:space="preserve">The final step of this program is to find the corresponding </w:t>
+      </w:r>
+      <w:proofErr w:type="spellStart"/>
+      <w:r>
+        <w:t>Wikidata</w:t>
+      </w:r>
+      <w:proofErr w:type="spellEnd"/>
+      <w:r>
+        <w:t xml:space="preserve"> link for each entity. </w:t>
+      </w:r>
+      <w:r>
         <w:t xml:space="preserve">Using a library called Elasticsearch we obtain a list of possible links. The obtained links are related </w:t>
       </w:r>
       <w:r>
-        <w:rPr>
-          <w:lang w:val="en-US"/>
-        </w:rPr>
         <w:t>to the entity in some way, for example the entity could be part of a title of a book or somebodies last name. The correct link needs to be filtered out, mainly based on context of the text it’s mentioned in. The technique implemented in the program determines the cosine sim</w:t>
       </w:r>
       <w:r>
-        <w:rPr>
-          <w:lang w:val="en-US"/>
-        </w:rPr>
-        <w:t xml:space="preserve">ilarity between between two vectors. The idea is that the link with the largest similarity is the correct link. For this technique two articles are selected, the first </w:t>
-      </w:r>
-      <w:r>
-        <w:rPr>
-          <w:lang w:val="en-US"/>
-        </w:rPr>
+        <w:t xml:space="preserve">ilarity between two vectors. The idea is that the link with the largest similarity is the correct link. For this technique two articles are selected, the first </w:t>
+      </w:r>
+      <w:r>
         <w:t>article</w:t>
       </w:r>
       <w:r>
-        <w:rPr>
-          <w:lang w:val="en-US"/>
-        </w:rPr>
         <w:t xml:space="preserve"> is the entity and the second is the description of the link provided by Elasticsearch. The </w:t>
       </w:r>
       <w:r>
-        <w:rPr>
-          <w:lang w:val="en-US"/>
-        </w:rPr>
         <w:t>articles are merged into a set and the word frequency of each article is calculated. After which the word frequency vectors are generated, and the cosine similarity is calculated using the following formula:</w:t>
       </w:r>
     </w:p>
     <w:p>
-      <w:pPr>
-        <w:rPr>
-          <w:rFonts w:eastAsiaTheme="minorEastAsia"/>
-          <w:lang w:val="en-US"/>
-        </w:rPr>
-      </w:pPr>
       <m:oMathPara>
         <m:oMath>
           <m:r>
             <w:rPr>
               <w:rFonts w:ascii="Cambria Math" w:hAnsi="Cambria Math"/>
-              <w:lang w:val="en-US"/>
             </w:rPr>
-            <m:t>c</m:t>
-          </m:r>
-          <m:r>
-            <w:rPr>
-              <w:rFonts w:ascii="Cambria Math" w:hAnsi="Cambria Math"/>
-              <w:lang w:val="en-US"/>
-            </w:rPr>
-            <m:t>os</m:t>
+            <m:t>cos</m:t>
           </m:r>
           <m:d>
             <m:dPr>
               <m:ctrlPr>
                 <w:rPr>
                   <w:rFonts w:ascii="Cambria Math" w:hAnsi="Cambria Math"/>
-                  <w:i/>
-                  <w:lang w:val="en-US"/>
                 </w:rPr>
               </m:ctrlPr>
             </m:dPr>
@@ -1905,16 +1611,17 @@
                 </m:rPr>
                 <w:rPr>
                   <w:rFonts w:ascii="Cambria Math" w:hAnsi="Cambria Math"/>
-                  <w:lang w:val="en-US"/>
                 </w:rPr>
                 <m:t>θ</m:t>
               </m:r>
             </m:e>
           </m:d>
           <m:r>
+            <m:rPr>
+              <m:sty m:val="p"/>
+            </m:rPr>
             <w:rPr>
               <w:rFonts w:ascii="Cambria Math" w:hAnsi="Cambria Math"/>
-              <w:lang w:val="en-US"/>
             </w:rPr>
             <m:t>=</m:t>
           </m:r>
@@ -1923,8 +1630,6 @@
               <m:ctrlPr>
                 <w:rPr>
                   <w:rFonts w:ascii="Cambria Math" w:hAnsi="Cambria Math"/>
-                  <w:i/>
-                  <w:lang w:val="en-US"/>
                 </w:rPr>
               </m:ctrlPr>
             </m:fPr>
@@ -1935,8 +1640,6 @@
                   <m:ctrlPr>
                     <w:rPr>
                       <w:rFonts w:ascii="Cambria Math" w:hAnsi="Cambria Math"/>
-                      <w:i/>
-                      <w:lang w:val="en-US"/>
                     </w:rPr>
                   </m:ctrlPr>
                 </m:naryPr>
@@ -1944,23 +1647,23 @@
                   <m:r>
                     <w:rPr>
                       <w:rFonts w:ascii="Cambria Math" w:hAnsi="Cambria Math"/>
-                      <w:lang w:val="en-US"/>
                     </w:rPr>
-                    <m:t>i=</m:t>
+                    <m:t>i</m:t>
                   </m:r>
                   <m:r>
+                    <m:rPr>
+                      <m:sty m:val="p"/>
+                    </m:rPr>
                     <w:rPr>
                       <w:rFonts w:ascii="Cambria Math" w:hAnsi="Cambria Math"/>
-                      <w:lang w:val="en-US"/>
                     </w:rPr>
-                    <m:t>1</m:t>
+                    <m:t>=1</m:t>
                   </m:r>
                 </m:sub>
                 <m:sup>
                   <m:r>
                     <w:rPr>
                       <w:rFonts w:ascii="Cambria Math" w:hAnsi="Cambria Math"/>
-                      <w:lang w:val="en-US"/>
                     </w:rPr>
                     <m:t>n</m:t>
                   </m:r>
@@ -1971,8 +1674,6 @@
                       <m:ctrlPr>
                         <w:rPr>
                           <w:rFonts w:ascii="Cambria Math" w:hAnsi="Cambria Math"/>
-                          <w:i/>
-                          <w:lang w:val="en-US"/>
                         </w:rPr>
                       </m:ctrlPr>
                     </m:dPr>
@@ -1982,8 +1683,6 @@
                           <m:ctrlPr>
                             <w:rPr>
                               <w:rFonts w:ascii="Cambria Math" w:hAnsi="Cambria Math"/>
-                              <w:i/>
-                              <w:lang w:val="en-US"/>
                             </w:rPr>
                           </m:ctrlPr>
                         </m:sSubPr>
@@ -1991,7 +1690,6 @@
                           <m:r>
                             <w:rPr>
                               <w:rFonts w:ascii="Cambria Math" w:hAnsi="Cambria Math"/>
-                              <w:lang w:val="en-US"/>
                             </w:rPr>
                             <m:t>x</m:t>
                           </m:r>
@@ -2000,16 +1698,17 @@
                           <m:r>
                             <w:rPr>
                               <w:rFonts w:ascii="Cambria Math" w:hAnsi="Cambria Math"/>
-                              <w:lang w:val="en-US"/>
                             </w:rPr>
                             <m:t>i</m:t>
                           </m:r>
                         </m:sub>
                       </m:sSub>
                       <m:r>
+                        <m:rPr>
+                          <m:sty m:val="p"/>
+                        </m:rPr>
                         <w:rPr>
                           <w:rFonts w:ascii="Cambria Math" w:hAnsi="Cambria Math"/>
-                          <w:lang w:val="en-US"/>
                         </w:rPr>
                         <m:t>×</m:t>
                       </m:r>
@@ -2018,8 +1717,6 @@
                           <m:ctrlPr>
                             <w:rPr>
                               <w:rFonts w:ascii="Cambria Math" w:hAnsi="Cambria Math"/>
-                              <w:i/>
-                              <w:lang w:val="en-US"/>
                             </w:rPr>
                           </m:ctrlPr>
                         </m:sSubPr>
@@ -2027,7 +1724,6 @@
                           <m:r>
                             <w:rPr>
                               <w:rFonts w:ascii="Cambria Math" w:hAnsi="Cambria Math"/>
-                              <w:lang w:val="en-US"/>
                             </w:rPr>
                             <m:t>y</m:t>
                           </m:r>
@@ -2036,7 +1732,6 @@
                           <m:r>
                             <w:rPr>
                               <w:rFonts w:ascii="Cambria Math" w:hAnsi="Cambria Math"/>
-                              <w:lang w:val="en-US"/>
                             </w:rPr>
                             <m:t>i</m:t>
                           </m:r>
@@ -2054,8 +1749,6 @@
                   <m:ctrlPr>
                     <w:rPr>
                       <w:rFonts w:ascii="Cambria Math" w:hAnsi="Cambria Math"/>
-                      <w:i/>
-                      <w:lang w:val="en-US"/>
                     </w:rPr>
                   </m:ctrlPr>
                 </m:radPr>
@@ -2067,8 +1760,6 @@
                       <m:ctrlPr>
                         <w:rPr>
                           <w:rFonts w:ascii="Cambria Math" w:hAnsi="Cambria Math"/>
-                          <w:i/>
-                          <w:lang w:val="en-US"/>
                         </w:rPr>
                       </m:ctrlPr>
                     </m:naryPr>
@@ -2076,23 +1767,23 @@
                       <m:r>
                         <w:rPr>
                           <w:rFonts w:ascii="Cambria Math" w:hAnsi="Cambria Math"/>
-                          <w:lang w:val="en-US"/>
                         </w:rPr>
-                        <m:t>i=</m:t>
+                        <m:t>i</m:t>
                       </m:r>
                       <m:r>
+                        <m:rPr>
+                          <m:sty m:val="p"/>
+                        </m:rPr>
                         <w:rPr>
                           <w:rFonts w:ascii="Cambria Math" w:hAnsi="Cambria Math"/>
-                          <w:lang w:val="en-US"/>
                         </w:rPr>
-                        <m:t>1</m:t>
+                        <m:t>=1</m:t>
                       </m:r>
                     </m:sub>
                     <m:sup>
                       <m:r>
                         <w:rPr>
                           <w:rFonts w:ascii="Cambria Math" w:hAnsi="Cambria Math"/>
-                          <w:lang w:val="en-US"/>
                         </w:rPr>
                         <m:t>n</m:t>
                       </m:r>
@@ -2103,8 +1794,6 @@
                           <m:ctrlPr>
                             <w:rPr>
                               <w:rFonts w:ascii="Cambria Math" w:hAnsi="Cambria Math"/>
-                              <w:i/>
-                              <w:lang w:val="en-US"/>
                             </w:rPr>
                           </m:ctrlPr>
                         </m:sSupPr>
@@ -2114,8 +1803,6 @@
                               <m:ctrlPr>
                                 <w:rPr>
                                   <w:rFonts w:ascii="Cambria Math" w:hAnsi="Cambria Math"/>
-                                  <w:i/>
-                                  <w:lang w:val="en-US"/>
                                 </w:rPr>
                               </m:ctrlPr>
                             </m:dPr>
@@ -2125,8 +1812,6 @@
                                   <m:ctrlPr>
                                     <w:rPr>
                                       <w:rFonts w:ascii="Cambria Math" w:hAnsi="Cambria Math"/>
-                                      <w:i/>
-                                      <w:lang w:val="en-US"/>
                                     </w:rPr>
                                   </m:ctrlPr>
                                 </m:sSubPr>
@@ -2134,7 +1819,6 @@
                                   <m:r>
                                     <w:rPr>
                                       <w:rFonts w:ascii="Cambria Math" w:hAnsi="Cambria Math"/>
-                                      <w:lang w:val="en-US"/>
                                     </w:rPr>
                                     <m:t>x</m:t>
                                   </m:r>
@@ -2143,7 +1827,6 @@
                                   <m:r>
                                     <w:rPr>
                                       <w:rFonts w:ascii="Cambria Math" w:hAnsi="Cambria Math"/>
-                                      <w:lang w:val="en-US"/>
                                     </w:rPr>
                                     <m:t>i</m:t>
                                   </m:r>
@@ -2154,9 +1837,11 @@
                         </m:e>
                         <m:sup>
                           <m:r>
+                            <m:rPr>
+                              <m:sty m:val="p"/>
+                            </m:rPr>
                             <w:rPr>
                               <w:rFonts w:ascii="Cambria Math" w:hAnsi="Cambria Math"/>
-                              <w:lang w:val="en-US"/>
                             </w:rPr>
                             <m:t>2</m:t>
                           </m:r>
@@ -2167,9 +1852,11 @@
                 </m:e>
               </m:rad>
               <m:r>
+                <m:rPr>
+                  <m:sty m:val="p"/>
+                </m:rPr>
                 <w:rPr>
                   <w:rFonts w:ascii="Cambria Math" w:hAnsi="Cambria Math"/>
-                  <w:lang w:val="en-US"/>
                 </w:rPr>
                 <m:t>×</m:t>
               </m:r>
@@ -2179,8 +1866,6 @@
                   <m:ctrlPr>
                     <w:rPr>
                       <w:rFonts w:ascii="Cambria Math" w:hAnsi="Cambria Math"/>
-                      <w:i/>
-                      <w:lang w:val="en-US"/>
                     </w:rPr>
                   </m:ctrlPr>
                 </m:radPr>
@@ -2192,8 +1877,6 @@
                       <m:ctrlPr>
                         <w:rPr>
                           <w:rFonts w:ascii="Cambria Math" w:hAnsi="Cambria Math"/>
-                          <w:i/>
-                          <w:lang w:val="en-US"/>
                         </w:rPr>
                       </m:ctrlPr>
                     </m:naryPr>
@@ -2201,23 +1884,23 @@
                       <m:r>
                         <w:rPr>
                           <w:rFonts w:ascii="Cambria Math" w:hAnsi="Cambria Math"/>
-                          <w:lang w:val="en-US"/>
                         </w:rPr>
-                        <m:t>i=</m:t>
+                        <m:t>i</m:t>
                       </m:r>
                       <m:r>
+                        <m:rPr>
+                          <m:sty m:val="p"/>
+                        </m:rPr>
                         <w:rPr>
                           <w:rFonts w:ascii="Cambria Math" w:hAnsi="Cambria Math"/>
-                          <w:lang w:val="en-US"/>
                         </w:rPr>
-                        <m:t>1</m:t>
+                        <m:t>=1</m:t>
                       </m:r>
                     </m:sub>
                     <m:sup>
                       <m:r>
                         <w:rPr>
                           <w:rFonts w:ascii="Cambria Math" w:hAnsi="Cambria Math"/>
-                          <w:lang w:val="en-US"/>
                         </w:rPr>
                         <m:t>n</m:t>
                       </m:r>
@@ -2228,8 +1911,6 @@
                           <m:ctrlPr>
                             <w:rPr>
                               <w:rFonts w:ascii="Cambria Math" w:hAnsi="Cambria Math"/>
-                              <w:i/>
-                              <w:lang w:val="en-US"/>
                             </w:rPr>
                           </m:ctrlPr>
                         </m:sSupPr>
@@ -2239,8 +1920,6 @@
                               <m:ctrlPr>
                                 <w:rPr>
                                   <w:rFonts w:ascii="Cambria Math" w:hAnsi="Cambria Math"/>
-                                  <w:i/>
-                                  <w:lang w:val="en-US"/>
                                 </w:rPr>
                               </m:ctrlPr>
                             </m:dPr>
@@ -2250,8 +1929,6 @@
                                   <m:ctrlPr>
                                     <w:rPr>
                                       <w:rFonts w:ascii="Cambria Math" w:hAnsi="Cambria Math"/>
-                                      <w:i/>
-                                      <w:lang w:val="en-US"/>
                                     </w:rPr>
                                   </m:ctrlPr>
                                 </m:sSubPr>
@@ -2259,7 +1936,6 @@
                                   <m:r>
                                     <w:rPr>
                                       <w:rFonts w:ascii="Cambria Math" w:hAnsi="Cambria Math"/>
-                                      <w:lang w:val="en-US"/>
                                     </w:rPr>
                                     <m:t>y</m:t>
                                   </m:r>
@@ -2268,7 +1944,6 @@
                                   <m:r>
                                     <w:rPr>
                                       <w:rFonts w:ascii="Cambria Math" w:hAnsi="Cambria Math"/>
-                                      <w:lang w:val="en-US"/>
                                     </w:rPr>
                                     <m:t>i</m:t>
                                   </m:r>
@@ -2279,9 +1954,11 @@
                         </m:e>
                         <m:sup>
                           <m:r>
+                            <m:rPr>
+                              <m:sty m:val="p"/>
+                            </m:rPr>
                             <w:rPr>
                               <w:rFonts w:ascii="Cambria Math" w:hAnsi="Cambria Math"/>
-                              <w:lang w:val="en-US"/>
                             </w:rPr>
                             <m:t>2</m:t>
                           </m:r>
@@ -2297,58 +1974,149 @@
       </m:oMathPara>
     </w:p>
     <w:p>
+      <w:r>
+        <w:t>The link with the highest similarity is selected as the correct link.</w:t>
+      </w:r>
+    </w:p>
+    <w:p/>
+    <w:p>
       <w:pPr>
+        <w:pStyle w:val="1"/>
+      </w:pPr>
+      <w:r>
+        <w:t>Parallelism</w:t>
+      </w:r>
+      <w:r>
+        <w:t xml:space="preserve"> </w:t>
+      </w:r>
+    </w:p>
+    <w:p>
+      <w:r>
         <w:rPr>
-          <w:lang w:val="en-US"/>
+          <w:lang w:eastAsia="zh-CN"/>
         </w:rPr>
-      </w:pPr>
+        <w:t xml:space="preserve">The procedure of the </w:t>
+      </w:r>
       <w:r>
         <w:rPr>
-          <w:rFonts w:eastAsiaTheme="minorEastAsia"/>
-          <w:lang w:val="en-US"/>
+          <w:lang w:eastAsia="zh-CN"/>
         </w:rPr>
-        <w:t>The link with the highest similarity is selected as the correct link.</w:t>
+        <w:t>program from read a W</w:t>
+      </w:r>
+      <w:r>
+        <w:rPr>
+          <w:lang w:eastAsia="zh-CN"/>
+        </w:rPr>
+        <w:t>ARC</w:t>
+      </w:r>
+      <w:r>
+        <w:rPr>
+          <w:lang w:eastAsia="zh-CN"/>
+        </w:rPr>
+        <w:t xml:space="preserve"> file to linking is like a pipeline for each record of HTML. Considering the s</w:t>
+      </w:r>
+      <w:r>
+        <w:rPr>
+          <w:lang w:eastAsia="zh-CN"/>
+        </w:rPr>
+        <w:t>calability</w:t>
+      </w:r>
+      <w:r>
+        <w:rPr>
+          <w:lang w:eastAsia="zh-CN"/>
+        </w:rPr>
+        <w:t>, it is wise to apply parallelism to speed up the execution. Using the thread pool, the virtual CPU is utilized to execute NER, searching and linking. To fit different machines, it depends on the number of threads of multiprocessing. It will process record by record</w:t>
+      </w:r>
+      <w:r>
+        <w:rPr>
+          <w:lang w:eastAsia="zh-CN"/>
+        </w:rPr>
+        <w:t xml:space="preserve"> </w:t>
+      </w:r>
+      <w:r>
+        <w:rPr>
+          <w:lang w:eastAsia="zh-CN"/>
+        </w:rPr>
+        <w:t>instead of the whole file</w:t>
+      </w:r>
+      <w:r>
+        <w:rPr>
+          <w:lang w:eastAsia="zh-CN"/>
+        </w:rPr>
+        <w:t>, which can reduce the time of execution.</w:t>
       </w:r>
     </w:p>
     <w:p>
       <w:pPr>
-        <w:pStyle w:val="Heading1"/>
-        <w:rPr>
-          <w:lang w:val="en-US"/>
-        </w:rPr>
+        <w:pStyle w:val="1"/>
       </w:pPr>
       <w:r>
-        <w:rPr>
-          <w:lang w:val="en-US"/>
-        </w:rPr>
         <w:t>Results</w:t>
+      </w:r>
+    </w:p>
+    <w:p>
+      <w:r>
+        <w:t xml:space="preserve">The program was tested using a provided file called </w:t>
+      </w:r>
+      <w:proofErr w:type="spellStart"/>
+      <w:proofErr w:type="gramStart"/>
+      <w:r>
+        <w:t>sample.warc</w:t>
+      </w:r>
+      <w:proofErr w:type="spellEnd"/>
+      <w:proofErr w:type="gramEnd"/>
+      <w:r>
+        <w:t>. In figure 1</w:t>
+      </w:r>
+      <w:r>
+        <w:t>,</w:t>
+      </w:r>
+      <w:r>
+        <w:t xml:space="preserve"> the result can be seen.</w:t>
+      </w:r>
+      <w:r>
+        <w:t xml:space="preserve"> </w:t>
+      </w:r>
+    </w:p>
+    <w:p>
+      <w:r>
+        <w:t xml:space="preserve">Considering that the maximum f score is 1, it can be concluded that the program doesn’t work as hoped. The result show that while </w:t>
+      </w:r>
+      <w:proofErr w:type="gramStart"/>
+      <w:r>
+        <w:t>a large number of</w:t>
+      </w:r>
+      <w:proofErr w:type="gramEnd"/>
+      <w:r>
+        <w:t xml:space="preserve"> entities are extracted from the text the linking to the </w:t>
+      </w:r>
+      <w:proofErr w:type="spellStart"/>
+      <w:r>
+        <w:t>Wikidata</w:t>
+      </w:r>
+      <w:proofErr w:type="spellEnd"/>
+      <w:r>
+        <w:t xml:space="preserve"> links lacks precision. Hence, our implementation of determining cosine similarity </w:t>
+      </w:r>
+      <w:r>
+        <w:t>maybe is not</w:t>
+      </w:r>
+      <w:r>
+        <w:t xml:space="preserve"> suited for this program.</w:t>
+      </w:r>
+    </w:p>
+    <w:p>
+      <w:r>
+        <w:t>There are multiple ideas regarding how we can improve the program and the results. These ideas are discussed in the next section.</w:t>
       </w:r>
     </w:p>
     <w:p>
       <w:pPr>
-        <w:rPr>
-          <w:lang w:val="en-US"/>
-        </w:rPr>
+        <w:pStyle w:val="a3"/>
+        <w:jc w:val="center"/>
       </w:pPr>
       <w:r>
-        <w:rPr>
-          <w:lang w:val="en-US"/>
-        </w:rPr>
-        <w:t>The program was tested using a provided file called sample.warc. In figure 1 the result can be seen.</w:t>
-      </w:r>
-      <w:r>
-        <w:rPr>
-          <w:lang w:val="en-US"/>
-        </w:rPr>
-        <w:t xml:space="preserve"> </w:t>
-      </w:r>
-    </w:p>
-    <w:p>
-      <w:pPr>
-        <w:pStyle w:val="Caption"/>
-        <w:keepNext/>
-      </w:pPr>
-      <w:r>
+        <w:lastRenderedPageBreak/>
         <w:t xml:space="preserve">Table </w:t>
       </w:r>
       <w:fldSimple w:instr=" SEQ Table \* ARABIC ">
@@ -2360,65 +2128,53 @@
         </w:r>
       </w:fldSimple>
       <w:r>
-        <w:rPr>
-          <w:lang w:val="en-US"/>
-        </w:rPr>
-        <w:t>: Results using sample.warc</w:t>
-      </w:r>
+        <w:t xml:space="preserve">: Results using </w:t>
+      </w:r>
+      <w:proofErr w:type="spellStart"/>
+      <w:proofErr w:type="gramStart"/>
+      <w:r>
+        <w:t>sample.warc</w:t>
+      </w:r>
+      <w:proofErr w:type="spellEnd"/>
+      <w:proofErr w:type="gramEnd"/>
     </w:p>
     <w:tbl>
       <w:tblPr>
-        <w:tblStyle w:val="ListTable2-Accent1"/>
+        <w:tblStyle w:val="2-1"/>
         <w:tblW w:w="0" w:type="auto"/>
+        <w:jc w:val="center"/>
         <w:tblLook w:val="04A0" w:firstRow="1" w:lastRow="0" w:firstColumn="1" w:lastColumn="0" w:noHBand="0" w:noVBand="1"/>
       </w:tblPr>
       <w:tblGrid>
-        <w:gridCol w:w="1494"/>
-        <w:gridCol w:w="1279"/>
+        <w:gridCol w:w="1701"/>
+        <w:gridCol w:w="2127"/>
       </w:tblGrid>
       <w:tr>
         <w:trPr>
           <w:cnfStyle w:val="100000000000" w:firstRow="1" w:lastRow="0" w:firstColumn="0" w:lastColumn="0" w:oddVBand="0" w:evenVBand="0" w:oddHBand="0" w:evenHBand="0" w:firstRowFirstColumn="0" w:firstRowLastColumn="0" w:lastRowFirstColumn="0" w:lastRowLastColumn="0"/>
           <w:trHeight w:val="284"/>
+          <w:jc w:val="center"/>
         </w:trPr>
         <w:tc>
           <w:tcPr>
             <w:cnfStyle w:val="001000000000" w:firstRow="0" w:lastRow="0" w:firstColumn="1" w:lastColumn="0" w:oddVBand="0" w:evenVBand="0" w:oddHBand="0" w:evenHBand="0" w:firstRowFirstColumn="0" w:firstRowLastColumn="0" w:lastRowFirstColumn="0" w:lastRowLastColumn="0"/>
-            <w:tcW w:w="1494" w:type="dxa"/>
+            <w:tcW w:w="1701" w:type="dxa"/>
           </w:tcPr>
           <w:p>
-            <w:pPr>
-              <w:rPr>
-                <w:lang w:val="en-US"/>
-              </w:rPr>
-            </w:pPr>
             <w:r>
-              <w:rPr>
-                <w:lang w:val="en-US"/>
-              </w:rPr>
               <w:t>Gold</w:t>
             </w:r>
           </w:p>
         </w:tc>
         <w:tc>
           <w:tcPr>
-            <w:tcW w:w="1279" w:type="dxa"/>
+            <w:tcW w:w="2127" w:type="dxa"/>
           </w:tcPr>
           <w:p>
             <w:pPr>
               <w:cnfStyle w:val="100000000000" w:firstRow="1" w:lastRow="0" w:firstColumn="0" w:lastColumn="0" w:oddVBand="0" w:evenVBand="0" w:oddHBand="0" w:evenHBand="0" w:firstRowFirstColumn="0" w:firstRowLastColumn="0" w:lastRowFirstColumn="0" w:lastRowLastColumn="0"/>
-              <w:rPr>
-                <w:b w:val="0"/>
-                <w:bCs w:val="0"/>
-                <w:lang w:val="en-US"/>
-              </w:rPr>
             </w:pPr>
             <w:r>
-              <w:rPr>
-                <w:b w:val="0"/>
-                <w:bCs w:val="0"/>
-                <w:lang w:val="en-US"/>
-              </w:rPr>
               <w:t>500</w:t>
             </w:r>
           </w:p>
@@ -2428,41 +2184,28 @@
         <w:trPr>
           <w:cnfStyle w:val="000000100000" w:firstRow="0" w:lastRow="0" w:firstColumn="0" w:lastColumn="0" w:oddVBand="0" w:evenVBand="0" w:oddHBand="1" w:evenHBand="0" w:firstRowFirstColumn="0" w:firstRowLastColumn="0" w:lastRowFirstColumn="0" w:lastRowLastColumn="0"/>
           <w:trHeight w:val="284"/>
+          <w:jc w:val="center"/>
         </w:trPr>
         <w:tc>
           <w:tcPr>
             <w:cnfStyle w:val="001000000000" w:firstRow="0" w:lastRow="0" w:firstColumn="1" w:lastColumn="0" w:oddVBand="0" w:evenVBand="0" w:oddHBand="0" w:evenHBand="0" w:firstRowFirstColumn="0" w:firstRowLastColumn="0" w:lastRowFirstColumn="0" w:lastRowLastColumn="0"/>
-            <w:tcW w:w="1494" w:type="dxa"/>
+            <w:tcW w:w="1701" w:type="dxa"/>
           </w:tcPr>
           <w:p>
-            <w:pPr>
-              <w:rPr>
-                <w:lang w:val="en-US"/>
-              </w:rPr>
-            </w:pPr>
             <w:r>
-              <w:rPr>
-                <w:lang w:val="en-US"/>
-              </w:rPr>
               <w:t>Predicted</w:t>
             </w:r>
           </w:p>
         </w:tc>
         <w:tc>
           <w:tcPr>
-            <w:tcW w:w="1279" w:type="dxa"/>
+            <w:tcW w:w="2127" w:type="dxa"/>
           </w:tcPr>
           <w:p>
             <w:pPr>
               <w:cnfStyle w:val="000000100000" w:firstRow="0" w:lastRow="0" w:firstColumn="0" w:lastColumn="0" w:oddVBand="0" w:evenVBand="0" w:oddHBand="1" w:evenHBand="0" w:firstRowFirstColumn="0" w:firstRowLastColumn="0" w:lastRowFirstColumn="0" w:lastRowLastColumn="0"/>
-              <w:rPr>
-                <w:lang w:val="en-US"/>
-              </w:rPr>
             </w:pPr>
             <w:r>
-              <w:rPr>
-                <w:lang w:val="en-US"/>
-              </w:rPr>
               <w:t>4229</w:t>
             </w:r>
           </w:p>
@@ -2471,41 +2214,28 @@
       <w:tr>
         <w:trPr>
           <w:trHeight w:val="296"/>
+          <w:jc w:val="center"/>
         </w:trPr>
         <w:tc>
           <w:tcPr>
             <w:cnfStyle w:val="001000000000" w:firstRow="0" w:lastRow="0" w:firstColumn="1" w:lastColumn="0" w:oddVBand="0" w:evenVBand="0" w:oddHBand="0" w:evenHBand="0" w:firstRowFirstColumn="0" w:firstRowLastColumn="0" w:lastRowFirstColumn="0" w:lastRowLastColumn="0"/>
-            <w:tcW w:w="1494" w:type="dxa"/>
+            <w:tcW w:w="1701" w:type="dxa"/>
           </w:tcPr>
           <w:p>
-            <w:pPr>
-              <w:rPr>
-                <w:lang w:val="en-US"/>
-              </w:rPr>
-            </w:pPr>
             <w:r>
-              <w:rPr>
-                <w:lang w:val="en-US"/>
-              </w:rPr>
               <w:t>Correct</w:t>
             </w:r>
           </w:p>
         </w:tc>
         <w:tc>
           <w:tcPr>
-            <w:tcW w:w="1279" w:type="dxa"/>
+            <w:tcW w:w="2127" w:type="dxa"/>
           </w:tcPr>
           <w:p>
             <w:pPr>
               <w:cnfStyle w:val="000000000000" w:firstRow="0" w:lastRow="0" w:firstColumn="0" w:lastColumn="0" w:oddVBand="0" w:evenVBand="0" w:oddHBand="0" w:evenHBand="0" w:firstRowFirstColumn="0" w:firstRowLastColumn="0" w:lastRowFirstColumn="0" w:lastRowLastColumn="0"/>
-              <w:rPr>
-                <w:lang w:val="en-US"/>
-              </w:rPr>
             </w:pPr>
             <w:r>
-              <w:rPr>
-                <w:lang w:val="en-US"/>
-              </w:rPr>
               <w:t>71</w:t>
             </w:r>
           </w:p>
@@ -2515,41 +2245,28 @@
         <w:trPr>
           <w:cnfStyle w:val="000000100000" w:firstRow="0" w:lastRow="0" w:firstColumn="0" w:lastColumn="0" w:oddVBand="0" w:evenVBand="0" w:oddHBand="1" w:evenHBand="0" w:firstRowFirstColumn="0" w:firstRowLastColumn="0" w:lastRowFirstColumn="0" w:lastRowLastColumn="0"/>
           <w:trHeight w:val="284"/>
+          <w:jc w:val="center"/>
         </w:trPr>
         <w:tc>
           <w:tcPr>
             <w:cnfStyle w:val="001000000000" w:firstRow="0" w:lastRow="0" w:firstColumn="1" w:lastColumn="0" w:oddVBand="0" w:evenVBand="0" w:oddHBand="0" w:evenHBand="0" w:firstRowFirstColumn="0" w:firstRowLastColumn="0" w:lastRowFirstColumn="0" w:lastRowLastColumn="0"/>
-            <w:tcW w:w="1494" w:type="dxa"/>
+            <w:tcW w:w="1701" w:type="dxa"/>
           </w:tcPr>
           <w:p>
-            <w:pPr>
-              <w:rPr>
-                <w:lang w:val="en-US"/>
-              </w:rPr>
-            </w:pPr>
             <w:r>
-              <w:rPr>
-                <w:lang w:val="en-US"/>
-              </w:rPr>
               <w:t>Precision</w:t>
             </w:r>
           </w:p>
         </w:tc>
         <w:tc>
           <w:tcPr>
-            <w:tcW w:w="1279" w:type="dxa"/>
+            <w:tcW w:w="2127" w:type="dxa"/>
           </w:tcPr>
           <w:p>
             <w:pPr>
               <w:cnfStyle w:val="000000100000" w:firstRow="0" w:lastRow="0" w:firstColumn="0" w:lastColumn="0" w:oddVBand="0" w:evenVBand="0" w:oddHBand="1" w:evenHBand="0" w:firstRowFirstColumn="0" w:firstRowLastColumn="0" w:lastRowFirstColumn="0" w:lastRowLastColumn="0"/>
-              <w:rPr>
-                <w:lang w:val="en-US"/>
-              </w:rPr>
             </w:pPr>
             <w:r>
-              <w:rPr>
-                <w:lang w:val="en-US"/>
-              </w:rPr>
               <w:t>0.017</w:t>
             </w:r>
           </w:p>
@@ -2558,41 +2275,28 @@
       <w:tr>
         <w:trPr>
           <w:trHeight w:val="284"/>
+          <w:jc w:val="center"/>
         </w:trPr>
         <w:tc>
           <w:tcPr>
             <w:cnfStyle w:val="001000000000" w:firstRow="0" w:lastRow="0" w:firstColumn="1" w:lastColumn="0" w:oddVBand="0" w:evenVBand="0" w:oddHBand="0" w:evenHBand="0" w:firstRowFirstColumn="0" w:firstRowLastColumn="0" w:lastRowFirstColumn="0" w:lastRowLastColumn="0"/>
-            <w:tcW w:w="1494" w:type="dxa"/>
+            <w:tcW w:w="1701" w:type="dxa"/>
           </w:tcPr>
           <w:p>
-            <w:pPr>
-              <w:rPr>
-                <w:lang w:val="en-US"/>
-              </w:rPr>
-            </w:pPr>
             <w:r>
-              <w:rPr>
-                <w:lang w:val="en-US"/>
-              </w:rPr>
               <w:t>Recall</w:t>
             </w:r>
           </w:p>
         </w:tc>
         <w:tc>
           <w:tcPr>
-            <w:tcW w:w="1279" w:type="dxa"/>
+            <w:tcW w:w="2127" w:type="dxa"/>
           </w:tcPr>
           <w:p>
             <w:pPr>
               <w:cnfStyle w:val="000000000000" w:firstRow="0" w:lastRow="0" w:firstColumn="0" w:lastColumn="0" w:oddVBand="0" w:evenVBand="0" w:oddHBand="0" w:evenHBand="0" w:firstRowFirstColumn="0" w:firstRowLastColumn="0" w:lastRowFirstColumn="0" w:lastRowLastColumn="0"/>
-              <w:rPr>
-                <w:lang w:val="en-US"/>
-              </w:rPr>
             </w:pPr>
             <w:r>
-              <w:rPr>
-                <w:lang w:val="en-US"/>
-              </w:rPr>
               <w:t>0.142</w:t>
             </w:r>
           </w:p>
@@ -2602,41 +2306,28 @@
         <w:trPr>
           <w:cnfStyle w:val="000000100000" w:firstRow="0" w:lastRow="0" w:firstColumn="0" w:lastColumn="0" w:oddVBand="0" w:evenVBand="0" w:oddHBand="1" w:evenHBand="0" w:firstRowFirstColumn="0" w:firstRowLastColumn="0" w:lastRowFirstColumn="0" w:lastRowLastColumn="0"/>
           <w:trHeight w:val="284"/>
+          <w:jc w:val="center"/>
         </w:trPr>
         <w:tc>
           <w:tcPr>
             <w:cnfStyle w:val="001000000000" w:firstRow="0" w:lastRow="0" w:firstColumn="1" w:lastColumn="0" w:oddVBand="0" w:evenVBand="0" w:oddHBand="0" w:evenHBand="0" w:firstRowFirstColumn="0" w:firstRowLastColumn="0" w:lastRowFirstColumn="0" w:lastRowLastColumn="0"/>
-            <w:tcW w:w="1494" w:type="dxa"/>
+            <w:tcW w:w="1701" w:type="dxa"/>
           </w:tcPr>
           <w:p>
-            <w:pPr>
-              <w:rPr>
-                <w:lang w:val="en-US"/>
-              </w:rPr>
-            </w:pPr>
             <w:r>
-              <w:rPr>
-                <w:lang w:val="en-US"/>
-              </w:rPr>
               <w:t>F1</w:t>
             </w:r>
           </w:p>
         </w:tc>
         <w:tc>
           <w:tcPr>
-            <w:tcW w:w="1279" w:type="dxa"/>
+            <w:tcW w:w="2127" w:type="dxa"/>
           </w:tcPr>
           <w:p>
             <w:pPr>
               <w:cnfStyle w:val="000000100000" w:firstRow="0" w:lastRow="0" w:firstColumn="0" w:lastColumn="0" w:oddVBand="0" w:evenVBand="0" w:oddHBand="1" w:evenHBand="0" w:firstRowFirstColumn="0" w:firstRowLastColumn="0" w:lastRowFirstColumn="0" w:lastRowLastColumn="0"/>
-              <w:rPr>
-                <w:lang w:val="en-US"/>
-              </w:rPr>
             </w:pPr>
             <w:r>
-              <w:rPr>
-                <w:lang w:val="en-US"/>
-              </w:rPr>
               <w:t>0.03</w:t>
             </w:r>
           </w:p>
@@ -2645,42 +2336,29 @@
       <w:tr>
         <w:trPr>
           <w:trHeight w:val="284"/>
+          <w:jc w:val="center"/>
         </w:trPr>
         <w:tc>
           <w:tcPr>
             <w:cnfStyle w:val="001000000000" w:firstRow="0" w:lastRow="0" w:firstColumn="1" w:lastColumn="0" w:oddVBand="0" w:evenVBand="0" w:oddHBand="0" w:evenHBand="0" w:firstRowFirstColumn="0" w:firstRowLastColumn="0" w:lastRowFirstColumn="0" w:lastRowLastColumn="0"/>
-            <w:tcW w:w="1494" w:type="dxa"/>
+            <w:tcW w:w="1701" w:type="dxa"/>
           </w:tcPr>
           <w:p>
-            <w:pPr>
-              <w:rPr>
-                <w:lang w:val="en-US"/>
-              </w:rPr>
-            </w:pPr>
             <w:r>
-              <w:rPr>
-                <w:lang w:val="en-US"/>
-              </w:rPr>
               <w:t>Running time</w:t>
             </w:r>
           </w:p>
         </w:tc>
         <w:tc>
           <w:tcPr>
-            <w:tcW w:w="1279" w:type="dxa"/>
+            <w:tcW w:w="2127" w:type="dxa"/>
           </w:tcPr>
           <w:p>
             <w:pPr>
               <w:cnfStyle w:val="000000000000" w:firstRow="0" w:lastRow="0" w:firstColumn="0" w:lastColumn="0" w:oddVBand="0" w:evenVBand="0" w:oddHBand="0" w:evenHBand="0" w:firstRowFirstColumn="0" w:firstRowLastColumn="0" w:lastRowFirstColumn="0" w:lastRowLastColumn="0"/>
-              <w:rPr>
-                <w:lang w:val="en-US"/>
-              </w:rPr>
             </w:pPr>
             <w:r>
-              <w:rPr>
-                <w:lang w:val="en-US"/>
-              </w:rPr>
-              <w:t>~2.5 hours</w:t>
+              <w:t>2.5 hours</w:t>
             </w:r>
           </w:p>
         </w:tc>
@@ -2688,130 +2366,108 @@
     </w:tbl>
     <w:p>
       <w:pPr>
-        <w:rPr>
-          <w:lang w:val="en-US"/>
-        </w:rPr>
+        <w:pStyle w:val="1"/>
       </w:pPr>
       <w:r>
-        <w:rPr>
-          <w:lang w:val="en-US"/>
-        </w:rPr>
-        <w:t>Considering that the maximum f score is 1, it can be concluded that the program doesn’t work as hoped. The result show that while a large number of entities are extracted from the text the linking to the Wikidata links lacks precision. Hence, our implementation of determining cosine similarity isn’t suited for this program.</w:t>
-      </w:r>
-      <w:bookmarkStart w:id="0" w:name="_GoBack"/>
-      <w:bookmarkEnd w:id="0"/>
+        <w:t>Recommendations</w:t>
+      </w:r>
     </w:p>
     <w:p>
-      <w:pPr>
-        <w:rPr>
-          <w:lang w:val="en-US"/>
-        </w:rPr>
-      </w:pPr>
-      <w:r>
-        <w:rPr>
-          <w:lang w:val="en-US"/>
-        </w:rPr>
-        <w:t>There are multiple ideas regarding how we can improve the program and the results. These ideas are discussed in the next section.</w:t>
+      <w:r>
+        <w:t xml:space="preserve">As is seen in the results the program has some points it needs to improve on. The most obvious is the precision. Precision is increased by picking the right links for the entities and this is done by a linking algorithm. Instead of using the cosine similarity it would be a better option to make use of the type of entity that’s predicted by the </w:t>
+      </w:r>
+      <w:proofErr w:type="spellStart"/>
+      <w:r>
+        <w:t>neuroNER</w:t>
+      </w:r>
+      <w:proofErr w:type="spellEnd"/>
+      <w:r>
+        <w:t xml:space="preserve">. The </w:t>
+      </w:r>
+      <w:proofErr w:type="spellStart"/>
+      <w:r>
+        <w:t>neuroNER</w:t>
+      </w:r>
+      <w:proofErr w:type="spellEnd"/>
+      <w:r>
+        <w:t xml:space="preserve"> algorithm that is currently used </w:t>
+      </w:r>
+      <w:proofErr w:type="gramStart"/>
+      <w:r>
+        <w:t>is able to</w:t>
+      </w:r>
+      <w:proofErr w:type="gramEnd"/>
+      <w:r>
+        <w:t xml:space="preserve"> predict if an entity is for example a person or a location. Using this </w:t>
+      </w:r>
+      <w:r>
+        <w:t>information,</w:t>
+      </w:r>
+      <w:r>
+        <w:t xml:space="preserve"> the links that don’t match this type can be filtered out. </w:t>
+      </w:r>
+      <w:r>
+        <w:t xml:space="preserve">Should more than one link be left over after filtering, it could be interesting to look at if the links are related to other entities in the text. The link that’s related to the most entities would then be deemed as correct. This method requires being able to retrieve information from </w:t>
+      </w:r>
+      <w:proofErr w:type="spellStart"/>
+      <w:r>
+        <w:t>Wikidata</w:t>
+      </w:r>
+      <w:proofErr w:type="spellEnd"/>
+      <w:r>
+        <w:t xml:space="preserve"> using the links provided by Elasticsearch. This can be done by using </w:t>
+      </w:r>
+      <w:proofErr w:type="spellStart"/>
+      <w:r>
+        <w:t>SparQL</w:t>
+      </w:r>
+      <w:proofErr w:type="spellEnd"/>
+      <w:r>
+        <w:t xml:space="preserve"> queries in combination with certain libraries like Trident. The </w:t>
+      </w:r>
+      <w:proofErr w:type="spellStart"/>
+      <w:r>
+        <w:t>SparQL</w:t>
+      </w:r>
+      <w:proofErr w:type="spellEnd"/>
+      <w:r>
+        <w:t xml:space="preserve"> queries weren’t implemented in this program mainly due to lack of knowledge. We were not able to formulate the proper query, which forced us to use different methods.</w:t>
       </w:r>
     </w:p>
     <w:p>
-      <w:pPr>
-        <w:rPr>
-          <w:lang w:val="en-US"/>
-        </w:rPr>
-      </w:pPr>
-      <w:r>
-        <w:rPr>
-          <w:lang w:val="en-US"/>
-        </w:rPr>
-        <w:br w:type="page"/>
-      </w:r>
-    </w:p>
-    <w:p>
-      <w:pPr>
-        <w:pStyle w:val="Heading1"/>
-        <w:rPr>
-          <w:lang w:val="en-US"/>
-        </w:rPr>
-      </w:pPr>
-      <w:r>
-        <w:rPr>
-          <w:lang w:val="en-US"/>
-        </w:rPr>
-        <w:lastRenderedPageBreak/>
-        <w:t>Recommendations</w:t>
-      </w:r>
-    </w:p>
-    <w:p>
-      <w:pPr>
-        <w:rPr>
-          <w:lang w:val="en-US"/>
-        </w:rPr>
-      </w:pPr>
-      <w:r>
-        <w:rPr>
-          <w:lang w:val="en-US"/>
-        </w:rPr>
-        <w:t xml:space="preserve">As is seen in the results the program has some points it needs to improve on. The most obvious is the precision. Precision is increased by picking the right links for the entities and this is done by a linking algorithm. Instead of using the cosine similarity it would be a better option to make use of the type of entity that’s predicted by the neuroNER. The neuroNER algorithm that is currently used is able to predict if an entity is for example a person or a location. Using this information the links that don’t match this type can be filtered out. </w:t>
-      </w:r>
-      <w:r>
-        <w:rPr>
-          <w:lang w:val="en-US"/>
-        </w:rPr>
-        <w:t>Should more than one link be left over after filtering, it could be interesting to look at if the links are related to other entities in the text. The link that’s related to the most entities would then be deemed as correct. This method requires being able to retrieve information from Wikidata using the links provided by Elasticsearch. This can be done by using SparQL queries in combination with certain libraries like Trident. The SparQL queries weren’t implemented in this program mainly due to lack of knowledge. We were not able to formulate the proper query, which forced us to use different methods.</w:t>
-      </w:r>
-    </w:p>
-    <w:p>
-      <w:pPr>
-        <w:rPr>
-          <w:lang w:val="en-US"/>
-        </w:rPr>
-      </w:pPr>
-      <w:r>
-        <w:rPr>
-          <w:lang w:val="en-US"/>
-        </w:rPr>
+      <w:r>
         <w:t xml:space="preserve">The second point that could use improvement is the run time. At this moment no multi-processing technique is used, which causes the program to link one entity at the time. Implementation of for example multi-threading or </w:t>
       </w:r>
       <w:r>
-        <w:rPr>
-          <w:lang w:val="en-US"/>
-        </w:rPr>
         <w:t>parallelism</w:t>
       </w:r>
       <w:r>
-        <w:rPr>
-          <w:lang w:val="en-US"/>
-        </w:rPr>
         <w:t xml:space="preserve"> could in theory speed up the algorithm significantly. This was to be implemented after the linking algorithm was completed, but due to low precision the remaining </w:t>
       </w:r>
       <w:r>
-        <w:rPr>
-          <w:lang w:val="en-US"/>
-        </w:rPr>
         <w:t xml:space="preserve">time </w:t>
       </w:r>
       <w:r>
-        <w:rPr>
-          <w:lang w:val="en-US"/>
-        </w:rPr>
         <w:t xml:space="preserve">was spend trying to improve the linking. Therefore, </w:t>
       </w:r>
       <w:r>
-        <w:rPr>
-          <w:lang w:val="en-US"/>
-        </w:rPr>
-        <w:t>This wasn’t not implemented in the current program due to a lack of time.</w:t>
-      </w:r>
-      <w:r>
-        <w:rPr>
-          <w:lang w:val="en-US"/>
-        </w:rPr>
+        <w:t>this</w:t>
+      </w:r>
+      <w:r>
+        <w:t xml:space="preserve"> wasn’t not implemented in the current program due to a lack of time.</w:t>
+      </w:r>
+      <w:r>
         <w:t xml:space="preserve"> It could also be interesting to see if the use of different information extraction and NLP processing techniques has any significant influence on the running time.</w:t>
       </w:r>
     </w:p>
     <w:sdt>
       <w:sdtPr>
+        <w:rPr>
+          <w:rFonts w:asciiTheme="minorHAnsi" w:eastAsiaTheme="minorHAnsi" w:hAnsiTheme="minorHAnsi" w:cstheme="minorBidi"/>
+          <w:color w:val="auto"/>
+          <w:sz w:val="22"/>
+          <w:szCs w:val="22"/>
+        </w:rPr>
         <w:id w:val="-169419087"/>
         <w:docPartObj>
           <w:docPartGallery w:val="Bibliographies"/>
@@ -2820,16 +2476,13 @@
       </w:sdtPr>
       <w:sdtEndPr>
         <w:rPr>
-          <w:rFonts w:asciiTheme="minorHAnsi" w:eastAsiaTheme="minorHAnsi" w:hAnsiTheme="minorHAnsi" w:cstheme="minorBidi"/>
-          <w:color w:val="auto"/>
-          <w:sz w:val="22"/>
-          <w:szCs w:val="22"/>
+          <w:rFonts w:eastAsiaTheme="minorEastAsia"/>
         </w:rPr>
       </w:sdtEndPr>
       <w:sdtContent>
         <w:p>
           <w:pPr>
-            <w:pStyle w:val="Heading1"/>
+            <w:pStyle w:val="1"/>
           </w:pPr>
           <w:r>
             <w:t>References</w:t>
@@ -2840,10 +2493,11 @@
             <w:id w:val="-573587230"/>
             <w:bibliography/>
           </w:sdtPr>
+          <w:sdtEndPr/>
           <w:sdtContent>
             <w:p>
               <w:pPr>
-                <w:pStyle w:val="Bibliography"/>
+                <w:pStyle w:val="aa"/>
                 <w:rPr>
                   <w:noProof/>
                   <w:sz w:val="24"/>
@@ -2903,7 +2557,7 @@
             </w:p>
             <w:p>
               <w:pPr>
-                <w:pStyle w:val="Bibliography"/>
+                <w:pStyle w:val="aa"/>
                 <w:rPr>
                   <w:noProof/>
                 </w:rPr>
@@ -2952,7 +2606,7 @@
             </w:p>
             <w:p>
               <w:pPr>
-                <w:pStyle w:val="Bibliography"/>
+                <w:pStyle w:val="aa"/>
                 <w:rPr>
                   <w:noProof/>
                 </w:rPr>
@@ -3001,7 +2655,7 @@
             </w:p>
             <w:p>
               <w:pPr>
-                <w:pStyle w:val="Bibliography"/>
+                <w:pStyle w:val="aa"/>
                 <w:rPr>
                   <w:noProof/>
                 </w:rPr>
@@ -3049,26 +2703,24 @@
               </w:r>
             </w:p>
             <w:p>
+              <w:pPr>
+                <w:pStyle w:val="1"/>
+              </w:pPr>
               <w:r>
                 <w:rPr>
-                  <w:b/>
-                  <w:bCs/>
                   <w:noProof/>
                 </w:rPr>
+                <w:lastRenderedPageBreak/>
                 <w:fldChar w:fldCharType="end"/>
               </w:r>
+              <w:bookmarkStart w:id="0" w:name="_GoBack"/>
+              <w:bookmarkEnd w:id="0"/>
             </w:p>
+            <w:p/>
           </w:sdtContent>
         </w:sdt>
       </w:sdtContent>
     </w:sdt>
-    <w:p>
-      <w:pPr>
-        <w:rPr>
-          <w:lang w:val="en-US"/>
-        </w:rPr>
-      </w:pPr>
-    </w:p>
     <w:sectPr>
       <w:footerReference w:type="default" r:id="rId12"/>
       <w:pgSz w:w="11906" w:h="16838"/>
@@ -3086,9 +2738,6 @@
 <w:endnotes xmlns:wpc="http://schemas.microsoft.com/office/word/2010/wordprocessingCanvas" xmlns:cx="http://schemas.microsoft.com/office/drawing/2014/chartex" xmlns:cx1="http://schemas.microsoft.com/office/drawing/2015/9/8/chartex" xmlns:cx2="http://schemas.microsoft.com/office/drawing/2015/10/21/chartex" xmlns:cx3="http://schemas.microsoft.com/office/drawing/2016/5/9/chartex" xmlns:cx4="http://schemas.microsoft.com/office/drawing/2016/5/10/chartex" xmlns:cx5="http://schemas.microsoft.com/office/drawing/2016/5/11/chartex" xmlns:cx6="http://schemas.microsoft.com/office/drawing/2016/5/12/chartex" xmlns:cx7="http://schemas.microsoft.com/office/drawing/2016/5/13/chartex" xmlns:cx8="http://schemas.microsoft.com/office/drawing/2016/5/14/chartex" xmlns:mc="http://schemas.openxmlformats.org/markup-compatibility/2006" xmlns:aink="http://schemas.microsoft.com/office/drawing/2016/ink" xmlns:am3d="http://schemas.microsoft.com/office/drawing/2017/model3d" xmlns:o="urn:schemas-microsoft-com:office:office" xmlns:r="http://schemas.openxmlformats.org/officeDocument/2006/relationships" xmlns:m="http://schemas.openxmlformats.org/officeDocument/2006/math" xmlns:v="urn:schemas-microsoft-com:vml" xmlns:wp14="http://schemas.microsoft.com/office/word/2010/wordprocessingDrawing" xmlns:wp="http://schemas.openxmlformats.org/drawingml/2006/wordprocessingDrawing" xmlns:w10="urn:schemas-microsoft-com:office:word" xmlns:w="http://schemas.openxmlformats.org/wordprocessingml/2006/main" xmlns:w14="http://schemas.microsoft.com/office/word/2010/wordml" xmlns:w15="http://schemas.microsoft.com/office/word/2012/wordml" xmlns:w16cid="http://schemas.microsoft.com/office/word/2016/wordml/cid" xmlns:w16se="http://schemas.microsoft.com/office/word/2015/wordml/symex" xmlns:wpg="http://schemas.microsoft.com/office/word/2010/wordprocessingGroup" xmlns:wpi="http://schemas.microsoft.com/office/word/2010/wordprocessingInk" xmlns:wne="http://schemas.microsoft.com/office/word/2006/wordml" xmlns:wps="http://schemas.microsoft.com/office/word/2010/wordprocessingShape" mc:Ignorable="w14 w15 w16se w16cid wp14">
   <w:endnote w:type="separator" w:id="-1">
     <w:p>
-      <w:pPr>
-        <w:spacing w:after="0" w:line="240" w:lineRule="auto"/>
-      </w:pPr>
       <w:r>
         <w:separator/>
       </w:r>
@@ -3096,9 +2745,6 @@
   </w:endnote>
   <w:endnote w:type="continuationSeparator" w:id="0">
     <w:p>
-      <w:pPr>
-        <w:spacing w:after="0" w:line="240" w:lineRule="auto"/>
-      </w:pPr>
       <w:r>
         <w:continuationSeparator/>
       </w:r>
@@ -3125,8 +2771,7 @@
     <w:sdtContent>
       <w:p>
         <w:pPr>
-          <w:pStyle w:val="Footer"/>
-          <w:jc w:val="right"/>
+          <w:pStyle w:val="ad"/>
         </w:pPr>
         <w:r>
           <w:fldChar w:fldCharType="begin"/>
@@ -3154,7 +2799,7 @@
   </w:sdt>
   <w:p>
     <w:pPr>
-      <w:pStyle w:val="Footer"/>
+      <w:pStyle w:val="ad"/>
     </w:pPr>
   </w:p>
 </w:ftr>
@@ -3164,9 +2809,6 @@
 <w:footnotes xmlns:wpc="http://schemas.microsoft.com/office/word/2010/wordprocessingCanvas" xmlns:cx="http://schemas.microsoft.com/office/drawing/2014/chartex" xmlns:cx1="http://schemas.microsoft.com/office/drawing/2015/9/8/chartex" xmlns:cx2="http://schemas.microsoft.com/office/drawing/2015/10/21/chartex" xmlns:cx3="http://schemas.microsoft.com/office/drawing/2016/5/9/chartex" xmlns:cx4="http://schemas.microsoft.com/office/drawing/2016/5/10/chartex" xmlns:cx5="http://schemas.microsoft.com/office/drawing/2016/5/11/chartex" xmlns:cx6="http://schemas.microsoft.com/office/drawing/2016/5/12/chartex" xmlns:cx7="http://schemas.microsoft.com/office/drawing/2016/5/13/chartex" xmlns:cx8="http://schemas.microsoft.com/office/drawing/2016/5/14/chartex" xmlns:mc="http://schemas.openxmlformats.org/markup-compatibility/2006" xmlns:aink="http://schemas.microsoft.com/office/drawing/2016/ink" xmlns:am3d="http://schemas.microsoft.com/office/drawing/2017/model3d" xmlns:o="urn:schemas-microsoft-com:office:office" xmlns:r="http://schemas.openxmlformats.org/officeDocument/2006/relationships" xmlns:m="http://schemas.openxmlformats.org/officeDocument/2006/math" xmlns:v="urn:schemas-microsoft-com:vml" xmlns:wp14="http://schemas.microsoft.com/office/word/2010/wordprocessingDrawing" xmlns:wp="http://schemas.openxmlformats.org/drawingml/2006/wordprocessingDrawing" xmlns:w10="urn:schemas-microsoft-com:office:word" xmlns:w="http://schemas.openxmlformats.org/wordprocessingml/2006/main" xmlns:w14="http://schemas.microsoft.com/office/word/2010/wordml" xmlns:w15="http://schemas.microsoft.com/office/word/2012/wordml" xmlns:w16cid="http://schemas.microsoft.com/office/word/2016/wordml/cid" xmlns:w16se="http://schemas.microsoft.com/office/word/2015/wordml/symex" xmlns:wpg="http://schemas.microsoft.com/office/word/2010/wordprocessingGroup" xmlns:wpi="http://schemas.microsoft.com/office/word/2010/wordprocessingInk" xmlns:wne="http://schemas.microsoft.com/office/word/2006/wordml" xmlns:wps="http://schemas.microsoft.com/office/word/2010/wordprocessingShape" mc:Ignorable="w14 w15 w16se w16cid wp14">
   <w:footnote w:type="separator" w:id="-1">
     <w:p>
-      <w:pPr>
-        <w:spacing w:after="0" w:line="240" w:lineRule="auto"/>
-      </w:pPr>
       <w:r>
         <w:separator/>
       </w:r>
@@ -3174,9 +2816,6 @@
   </w:footnote>
   <w:footnote w:type="continuationSeparator" w:id="0">
     <w:p>
-      <w:pPr>
-        <w:spacing w:after="0" w:line="240" w:lineRule="auto"/>
-      </w:pPr>
       <w:r>
         <w:continuationSeparator/>
       </w:r>
@@ -3543,10 +3182,10 @@
   <w:docDefaults>
     <w:rPrDefault>
       <w:rPr>
-        <w:rFonts w:asciiTheme="minorHAnsi" w:eastAsiaTheme="minorHAnsi" w:hAnsiTheme="minorHAnsi" w:cstheme="minorBidi"/>
+        <w:rFonts w:asciiTheme="minorHAnsi" w:eastAsiaTheme="minorEastAsia" w:hAnsiTheme="minorHAnsi" w:cstheme="minorBidi"/>
         <w:sz w:val="22"/>
         <w:szCs w:val="22"/>
-        <w:lang w:val="en-NL" w:eastAsia="en-US" w:bidi="ar-SA"/>
+        <w:lang w:val="en-US" w:eastAsia="en-US" w:bidi="ar-SA"/>
       </w:rPr>
     </w:rPrDefault>
     <w:pPrDefault>
@@ -3933,15 +3572,16 @@
     <w:lsdException w:name="Unresolved Mention" w:semiHidden="1" w:unhideWhenUsed="1"/>
     <w:lsdException w:name="Smart Link" w:semiHidden="1" w:unhideWhenUsed="1"/>
   </w:latentStyles>
-  <w:style w:type="paragraph" w:default="1" w:styleId="Normal">
+  <w:style w:type="paragraph" w:default="1" w:styleId="a">
     <w:name w:val="Normal"/>
     <w:qFormat/>
+    <w:rsid w:val="00250469"/>
   </w:style>
-  <w:style w:type="paragraph" w:styleId="Heading1">
+  <w:style w:type="paragraph" w:styleId="1">
     <w:name w:val="heading 1"/>
-    <w:basedOn w:val="Normal"/>
-    <w:next w:val="Normal"/>
-    <w:link w:val="Heading1Char"/>
+    <w:basedOn w:val="a"/>
+    <w:next w:val="a"/>
+    <w:link w:val="10"/>
     <w:uiPriority w:val="9"/>
     <w:qFormat/>
     <w:rsid w:val="00531416"/>
@@ -3958,13 +3598,13 @@
       <w:szCs w:val="32"/>
     </w:rPr>
   </w:style>
-  <w:style w:type="character" w:default="1" w:styleId="DefaultParagraphFont">
+  <w:style w:type="character" w:default="1" w:styleId="a0">
     <w:name w:val="Default Paragraph Font"/>
     <w:uiPriority w:val="1"/>
     <w:semiHidden/>
     <w:unhideWhenUsed/>
   </w:style>
-  <w:style w:type="table" w:default="1" w:styleId="TableNormal">
+  <w:style w:type="table" w:default="1" w:styleId="a1">
     <w:name w:val="Normal Table"/>
     <w:uiPriority w:val="99"/>
     <w:semiHidden/>
@@ -3979,16 +3619,16 @@
       </w:tblCellMar>
     </w:tblPr>
   </w:style>
-  <w:style w:type="numbering" w:default="1" w:styleId="NoList">
+  <w:style w:type="numbering" w:default="1" w:styleId="a2">
     <w:name w:val="No List"/>
     <w:uiPriority w:val="99"/>
     <w:semiHidden/>
     <w:unhideWhenUsed/>
   </w:style>
-  <w:style w:type="paragraph" w:styleId="Caption">
+  <w:style w:type="paragraph" w:styleId="a3">
     <w:name w:val="caption"/>
-    <w:basedOn w:val="Normal"/>
-    <w:next w:val="Normal"/>
+    <w:basedOn w:val="a"/>
+    <w:next w:val="a"/>
     <w:uiPriority w:val="35"/>
     <w:unhideWhenUsed/>
     <w:qFormat/>
@@ -4004,10 +3644,10 @@
       <w:szCs w:val="18"/>
     </w:rPr>
   </w:style>
-  <w:style w:type="character" w:customStyle="1" w:styleId="Heading1Char">
-    <w:name w:val="Heading 1 Char"/>
-    <w:basedOn w:val="DefaultParagraphFont"/>
-    <w:link w:val="Heading1"/>
+  <w:style w:type="character" w:customStyle="1" w:styleId="10">
+    <w:name w:val="标题 1 字符"/>
+    <w:basedOn w:val="a0"/>
+    <w:link w:val="1"/>
     <w:uiPriority w:val="9"/>
     <w:rsid w:val="00531416"/>
     <w:rPr>
@@ -4017,9 +3657,9 @@
       <w:szCs w:val="32"/>
     </w:rPr>
   </w:style>
-  <w:style w:type="character" w:styleId="Hyperlink">
+  <w:style w:type="character" w:styleId="a4">
     <w:name w:val="Hyperlink"/>
-    <w:basedOn w:val="DefaultParagraphFont"/>
+    <w:basedOn w:val="a0"/>
     <w:uiPriority w:val="99"/>
     <w:unhideWhenUsed/>
     <w:rsid w:val="00683DCF"/>
@@ -4028,9 +3668,9 @@
       <w:u w:val="single"/>
     </w:rPr>
   </w:style>
-  <w:style w:type="character" w:styleId="UnresolvedMention">
+  <w:style w:type="character" w:styleId="a5">
     <w:name w:val="Unresolved Mention"/>
-    <w:basedOn w:val="DefaultParagraphFont"/>
+    <w:basedOn w:val="a0"/>
     <w:uiPriority w:val="99"/>
     <w:semiHidden/>
     <w:unhideWhenUsed/>
@@ -4040,24 +3680,20 @@
       <w:shd w:val="clear" w:color="auto" w:fill="E1DFDD"/>
     </w:rPr>
   </w:style>
-  <w:style w:type="paragraph" w:styleId="NoSpacing">
+  <w:style w:type="paragraph" w:styleId="a6">
     <w:name w:val="No Spacing"/>
-    <w:link w:val="NoSpacingChar"/>
+    <w:link w:val="a7"/>
     <w:uiPriority w:val="1"/>
     <w:qFormat/>
     <w:rsid w:val="008C4C7D"/>
     <w:pPr>
       <w:spacing w:after="0" w:line="240" w:lineRule="auto"/>
     </w:pPr>
-    <w:rPr>
-      <w:rFonts w:eastAsiaTheme="minorEastAsia"/>
-      <w:lang w:val="en-US"/>
-    </w:rPr>
   </w:style>
-  <w:style w:type="character" w:customStyle="1" w:styleId="NoSpacingChar">
-    <w:name w:val="No Spacing Char"/>
-    <w:basedOn w:val="DefaultParagraphFont"/>
-    <w:link w:val="NoSpacing"/>
+  <w:style w:type="character" w:customStyle="1" w:styleId="a7">
+    <w:name w:val="无间隔 字符"/>
+    <w:basedOn w:val="a0"/>
+    <w:link w:val="a6"/>
     <w:uiPriority w:val="1"/>
     <w:rsid w:val="008C4C7D"/>
     <w:rPr>
@@ -4065,9 +3701,9 @@
       <w:lang w:val="en-US"/>
     </w:rPr>
   </w:style>
-  <w:style w:type="table" w:styleId="TableGrid">
+  <w:style w:type="table" w:styleId="a8">
     <w:name w:val="Table Grid"/>
-    <w:basedOn w:val="TableNormal"/>
+    <w:basedOn w:val="a1"/>
     <w:uiPriority w:val="39"/>
     <w:rsid w:val="00C62941"/>
     <w:pPr>
@@ -4084,9 +3720,9 @@
       </w:tblBorders>
     </w:tblPr>
   </w:style>
-  <w:style w:type="table" w:styleId="ListTable2-Accent1">
+  <w:style w:type="table" w:styleId="2-1">
     <w:name w:val="List Table 2 Accent 1"/>
-    <w:basedOn w:val="TableNormal"/>
+    <w:basedOn w:val="a1"/>
     <w:uiPriority w:val="47"/>
     <w:rsid w:val="00C62941"/>
     <w:pPr>
@@ -4138,9 +3774,9 @@
       </w:tcPr>
     </w:tblStylePr>
   </w:style>
-  <w:style w:type="paragraph" w:styleId="ListParagraph">
+  <w:style w:type="paragraph" w:styleId="a9">
     <w:name w:val="List Paragraph"/>
-    <w:basedOn w:val="Normal"/>
+    <w:basedOn w:val="a"/>
     <w:uiPriority w:val="34"/>
     <w:qFormat/>
     <w:rsid w:val="00C62941"/>
@@ -4149,18 +3785,18 @@
       <w:contextualSpacing/>
     </w:pPr>
   </w:style>
-  <w:style w:type="paragraph" w:styleId="Bibliography">
+  <w:style w:type="paragraph" w:styleId="aa">
     <w:name w:val="Bibliography"/>
-    <w:basedOn w:val="Normal"/>
-    <w:next w:val="Normal"/>
+    <w:basedOn w:val="a"/>
+    <w:next w:val="a"/>
     <w:uiPriority w:val="37"/>
     <w:unhideWhenUsed/>
     <w:rsid w:val="00966F91"/>
   </w:style>
-  <w:style w:type="paragraph" w:styleId="Header">
+  <w:style w:type="paragraph" w:styleId="ab">
     <w:name w:val="header"/>
-    <w:basedOn w:val="Normal"/>
-    <w:link w:val="HeaderChar"/>
+    <w:basedOn w:val="a"/>
+    <w:link w:val="ac"/>
     <w:uiPriority w:val="99"/>
     <w:unhideWhenUsed/>
     <w:rsid w:val="006B6918"/>
@@ -4172,17 +3808,17 @@
       <w:spacing w:after="0" w:line="240" w:lineRule="auto"/>
     </w:pPr>
   </w:style>
-  <w:style w:type="character" w:customStyle="1" w:styleId="HeaderChar">
-    <w:name w:val="Header Char"/>
-    <w:basedOn w:val="DefaultParagraphFont"/>
-    <w:link w:val="Header"/>
+  <w:style w:type="character" w:customStyle="1" w:styleId="ac">
+    <w:name w:val="页眉 字符"/>
+    <w:basedOn w:val="a0"/>
+    <w:link w:val="ab"/>
     <w:uiPriority w:val="99"/>
     <w:rsid w:val="006B6918"/>
   </w:style>
-  <w:style w:type="paragraph" w:styleId="Footer">
+  <w:style w:type="paragraph" w:styleId="ad">
     <w:name w:val="footer"/>
-    <w:basedOn w:val="Normal"/>
-    <w:link w:val="FooterChar"/>
+    <w:basedOn w:val="a"/>
+    <w:link w:val="ae"/>
     <w:uiPriority w:val="99"/>
     <w:unhideWhenUsed/>
     <w:rsid w:val="006B6918"/>
@@ -4194,10 +3830,10 @@
       <w:spacing w:after="0" w:line="240" w:lineRule="auto"/>
     </w:pPr>
   </w:style>
-  <w:style w:type="character" w:customStyle="1" w:styleId="FooterChar">
-    <w:name w:val="Footer Char"/>
-    <w:basedOn w:val="DefaultParagraphFont"/>
-    <w:link w:val="Footer"/>
+  <w:style w:type="character" w:customStyle="1" w:styleId="ae">
+    <w:name w:val="页脚 字符"/>
+    <w:basedOn w:val="a0"/>
+    <w:link w:val="ad"/>
     <w:uiPriority w:val="99"/>
     <w:rsid w:val="006B6918"/>
   </w:style>
@@ -4289,7 +3925,7 @@
     <w:charset w:val="00"/>
     <w:family w:val="roman"/>
     <w:pitch w:val="variable"/>
-    <w:sig w:usb0="E0002AFF" w:usb1="C0007843" w:usb2="00000009" w:usb3="00000000" w:csb0="000001FF" w:csb1="00000000"/>
+    <w:sig w:usb0="E0002EFF" w:usb1="C000785B" w:usb2="00000009" w:usb3="00000000" w:csb0="000001FF" w:csb1="00000000"/>
   </w:font>
   <w:font w:name="Courier New">
     <w:panose1 w:val="02070309020205020404"/>
@@ -4310,21 +3946,36 @@
     <w:charset w:val="00"/>
     <w:family w:val="swiss"/>
     <w:pitch w:val="variable"/>
-    <w:sig w:usb0="E0002AFF" w:usb1="4000ACFF" w:usb2="00000001" w:usb3="00000000" w:csb0="000001FF" w:csb1="00000000"/>
+    <w:sig w:usb0="E4002EFF" w:usb1="C000247B" w:usb2="00000009" w:usb3="00000000" w:csb0="000001FF" w:csb1="00000000"/>
+  </w:font>
+  <w:font w:name="等线">
+    <w:altName w:val="DengXian"/>
+    <w:panose1 w:val="02010600030101010101"/>
+    <w:charset w:val="86"/>
+    <w:family w:val="auto"/>
+    <w:pitch w:val="variable"/>
+    <w:sig w:usb0="A00002BF" w:usb1="38CF7CFA" w:usb2="00000016" w:usb3="00000000" w:csb0="0004000F" w:csb1="00000000"/>
   </w:font>
   <w:font w:name="Calibri Light">
     <w:panose1 w:val="020F0302020204030204"/>
     <w:charset w:val="00"/>
     <w:family w:val="swiss"/>
     <w:pitch w:val="variable"/>
-    <w:sig w:usb0="A0002AEF" w:usb1="4000207B" w:usb2="00000000" w:usb3="00000000" w:csb0="000001FF" w:csb1="00000000"/>
+    <w:sig w:usb0="E4002EFF" w:usb1="C000247B" w:usb2="00000009" w:usb3="00000000" w:csb0="000001FF" w:csb1="00000000"/>
+  </w:font>
+  <w:font w:name="等线 Light">
+    <w:panose1 w:val="02010600030101010101"/>
+    <w:charset w:val="86"/>
+    <w:family w:val="auto"/>
+    <w:pitch w:val="variable"/>
+    <w:sig w:usb0="A00002BF" w:usb1="38CF7CFA" w:usb2="00000016" w:usb3="00000000" w:csb0="0004000F" w:csb1="00000000"/>
   </w:font>
   <w:font w:name="Cambria Math">
     <w:panose1 w:val="02040503050406030204"/>
     <w:charset w:val="00"/>
     <w:family w:val="roman"/>
     <w:pitch w:val="variable"/>
-    <w:sig w:usb0="E00002FF" w:usb1="420024FF" w:usb2="00000000" w:usb3="00000000" w:csb0="0000019F" w:csb1="00000000"/>
+    <w:sig w:usb0="E00006FF" w:usb1="420024FF" w:usb2="02000000" w:usb3="00000000" w:csb0="0000019F" w:csb1="00000000"/>
   </w:font>
 </w:fonts>
 </file>
@@ -4332,6 +3983,8 @@
 <file path=word/glossary/settings.xml><?xml version="1.0" encoding="utf-8"?>
 <w:settings xmlns:mc="http://schemas.openxmlformats.org/markup-compatibility/2006" xmlns:o="urn:schemas-microsoft-com:office:office" xmlns:r="http://schemas.openxmlformats.org/officeDocument/2006/relationships" xmlns:m="http://schemas.openxmlformats.org/officeDocument/2006/math" xmlns:v="urn:schemas-microsoft-com:vml" xmlns:w10="urn:schemas-microsoft-com:office:word" xmlns:w="http://schemas.openxmlformats.org/wordprocessingml/2006/main" xmlns:w14="http://schemas.microsoft.com/office/word/2010/wordml" xmlns:w15="http://schemas.microsoft.com/office/word/2012/wordml" xmlns:w16cid="http://schemas.microsoft.com/office/word/2016/wordml/cid" xmlns:w16se="http://schemas.microsoft.com/office/word/2015/wordml/symex" xmlns:sl="http://schemas.openxmlformats.org/schemaLibrary/2006/main" mc:Ignorable="w14 w15 w16se w16cid">
   <w:view w:val="normal"/>
+  <w:bordersDoNotSurroundHeader/>
+  <w:bordersDoNotSurroundFooter/>
   <w:defaultTabStop w:val="720"/>
   <w:characterSpacingControl w:val="doNotCompress"/>
   <w:compat>
@@ -4346,6 +3999,9 @@
   <w:rsids>
     <w:rsidRoot w:val="00B146AC"/>
     <w:rsid w:val="001B7ADC"/>
+    <w:rsid w:val="00322998"/>
+    <w:rsid w:val="00A71A99"/>
+    <w:rsid w:val="00AF5E4D"/>
     <w:rsid w:val="00B146AC"/>
   </w:rsids>
   <m:mathPr>
@@ -4361,9 +4017,9 @@
     <m:intLim m:val="subSup"/>
     <m:naryLim m:val="undOvr"/>
   </m:mathPr>
-  <w:themeFontLang w:val="en-NL"/>
+  <w:themeFontLang w:val="en-US" w:eastAsia="zh-CN"/>
   <w:clrSchemeMapping w:bg1="light1" w:t1="dark1" w:bg2="light2" w:t2="dark2" w:accent1="accent1" w:accent2="accent2" w:accent3="accent3" w:accent4="accent4" w:accent5="accent5" w:accent6="accent6" w:hyperlink="hyperlink" w:followedHyperlink="followedHyperlink"/>
-  <w:decimalSymbol w:val=","/>
+  <w:decimalSymbol w:val="."/>
   <w:listSeparator w:val=","/>
   <w15:chartTrackingRefBased/>
 </w:settings>
@@ -4377,7 +4033,7 @@
         <w:rFonts w:asciiTheme="minorHAnsi" w:eastAsiaTheme="minorEastAsia" w:hAnsiTheme="minorHAnsi" w:cstheme="minorBidi"/>
         <w:sz w:val="22"/>
         <w:szCs w:val="22"/>
-        <w:lang w:val="en-NL" w:eastAsia="en-NL" w:bidi="ar-SA"/>
+        <w:lang w:val="en-US" w:eastAsia="zh-CN" w:bidi="ar-SA"/>
       </w:rPr>
     </w:rPrDefault>
     <w:pPrDefault>
@@ -4764,17 +4420,17 @@
     <w:lsdException w:name="Unresolved Mention" w:semiHidden="1" w:unhideWhenUsed="1"/>
     <w:lsdException w:name="Smart Link" w:semiHidden="1" w:unhideWhenUsed="1"/>
   </w:latentStyles>
-  <w:style w:type="paragraph" w:default="1" w:styleId="Normal">
+  <w:style w:type="paragraph" w:default="1" w:styleId="a">
     <w:name w:val="Normal"/>
     <w:qFormat/>
   </w:style>
-  <w:style w:type="character" w:default="1" w:styleId="DefaultParagraphFont">
+  <w:style w:type="character" w:default="1" w:styleId="a0">
     <w:name w:val="Default Paragraph Font"/>
     <w:uiPriority w:val="1"/>
     <w:semiHidden/>
     <w:unhideWhenUsed/>
   </w:style>
-  <w:style w:type="table" w:default="1" w:styleId="TableNormal">
+  <w:style w:type="table" w:default="1" w:styleId="a1">
     <w:name w:val="Normal Table"/>
     <w:uiPriority w:val="99"/>
     <w:semiHidden/>
@@ -4789,7 +4445,7 @@
       </w:tblCellMar>
     </w:tblPr>
   </w:style>
-  <w:style w:type="numbering" w:default="1" w:styleId="NoList">
+  <w:style w:type="numbering" w:default="1" w:styleId="a2">
     <w:name w:val="No List"/>
     <w:uiPriority w:val="99"/>
     <w:semiHidden/>
@@ -5215,7 +4871,7 @@
 </file>
 
 <file path=customXml/itemProps2.xml><?xml version="1.0" encoding="utf-8"?>
-<ds:datastoreItem xmlns:ds="http://schemas.openxmlformats.org/officeDocument/2006/customXml" ds:itemID="{6D572BAB-1814-42D5-AF14-12D00421109D}">
+<ds:datastoreItem xmlns:ds="http://schemas.openxmlformats.org/officeDocument/2006/customXml" ds:itemID="{A6D6708B-4DA7-4B4D-ABA5-D97231F25122}">
   <ds:schemaRefs>
     <ds:schemaRef ds:uri="http://schemas.openxmlformats.org/officeDocument/2006/bibliography"/>
   </ds:schemaRefs>
